--- a/doc/ERA5_manual_rus.docx
+++ b/doc/ERA5_manual_rus.docx
@@ -1,184 +1,108 @@
 
 <file path=word/document.xml><?xml version="1.0" encoding="utf-8"?>
-<w:document xmlns:wpc="http://schemas.microsoft.com/office/word/2010/wordprocessingCanvas" xmlns:cx="http://schemas.microsoft.com/office/drawing/2014/chartex" xmlns:cx1="http://schemas.microsoft.com/office/drawing/2015/9/8/chartex" xmlns:cx2="http://schemas.microsoft.com/office/drawing/2015/10/21/chartex" xmlns:cx3="http://schemas.microsoft.com/office/drawing/2016/5/9/chartex" xmlns:cx4="http://schemas.microsoft.com/office/drawing/2016/5/10/chartex" xmlns:cx5="http://schemas.microsoft.com/office/drawing/2016/5/11/chartex" xmlns:cx6="http://schemas.microsoft.com/office/drawing/2016/5/12/chartex" xmlns:cx7="http://schemas.microsoft.com/office/drawing/2016/5/13/chartex" xmlns:cx8="http://schemas.microsoft.com/office/drawing/2016/5/14/chartex" xmlns:mc="http://schemas.openxmlformats.org/markup-compatibility/2006" xmlns:aink="http://schemas.microsoft.com/office/drawing/2016/ink" xmlns:am3d="http://schemas.microsoft.com/office/drawing/2017/model3d" xmlns:o="urn:schemas-microsoft-com:office:office" xmlns:r="http://schemas.openxmlformats.org/officeDocument/2006/relationships" xmlns:m="http://schemas.openxmlformats.org/officeDocument/2006/math" xmlns:v="urn:schemas-microsoft-com:vml" xmlns:wp14="http://schemas.microsoft.com/office/word/2010/wordprocessingDrawing" xmlns:wp="http://schemas.openxmlformats.org/drawingml/2006/wordprocessingDrawing" xmlns:w10="urn:schemas-microsoft-com:office:word" xmlns:w="http://schemas.openxmlformats.org/wordprocessingml/2006/main" xmlns:w14="http://schemas.microsoft.com/office/word/2010/wordml" xmlns:w15="http://schemas.microsoft.com/office/word/2012/wordml" xmlns:w16cid="http://schemas.microsoft.com/office/word/2016/wordml/cid" xmlns:w16se="http://schemas.microsoft.com/office/word/2015/wordml/symex" xmlns:wpg="http://schemas.microsoft.com/office/word/2010/wordprocessingGroup" xmlns:wpi="http://schemas.microsoft.com/office/word/2010/wordprocessingInk" xmlns:wne="http://schemas.microsoft.com/office/word/2006/wordml" xmlns:wps="http://schemas.microsoft.com/office/word/2010/wordprocessingShape" mc:Ignorable="w14 w15 w16se w16cid wp14">
+<w:document xmlns:wpc="http://schemas.microsoft.com/office/word/2010/wordprocessingCanvas" xmlns:cx="http://schemas.microsoft.com/office/drawing/2014/chartex" xmlns:cx1="http://schemas.microsoft.com/office/drawing/2015/9/8/chartex" xmlns:cx2="http://schemas.microsoft.com/office/drawing/2015/10/21/chartex" xmlns:cx3="http://schemas.microsoft.com/office/drawing/2016/5/9/chartex" xmlns:cx4="http://schemas.microsoft.com/office/drawing/2016/5/10/chartex" xmlns:cx5="http://schemas.microsoft.com/office/drawing/2016/5/11/chartex" xmlns:cx6="http://schemas.microsoft.com/office/drawing/2016/5/12/chartex" xmlns:cx7="http://schemas.microsoft.com/office/drawing/2016/5/13/chartex" xmlns:cx8="http://schemas.microsoft.com/office/drawing/2016/5/14/chartex" xmlns:mc="http://schemas.openxmlformats.org/markup-compatibility/2006" xmlns:aink="http://schemas.microsoft.com/office/drawing/2016/ink" xmlns:am3d="http://schemas.microsoft.com/office/drawing/2017/model3d" xmlns:o="urn:schemas-microsoft-com:office:office" xmlns:r="http://schemas.openxmlformats.org/officeDocument/2006/relationships" xmlns:m="http://schemas.openxmlformats.org/officeDocument/2006/math" xmlns:v="urn:schemas-microsoft-com:vml" xmlns:wp14="http://schemas.microsoft.com/office/word/2010/wordprocessingDrawing" xmlns:wp="http://schemas.openxmlformats.org/drawingml/2006/wordprocessingDrawing" xmlns:w10="urn:schemas-microsoft-com:office:word" xmlns:w="http://schemas.openxmlformats.org/wordprocessingml/2006/main" xmlns:w14="http://schemas.microsoft.com/office/word/2010/wordml" xmlns:w15="http://schemas.microsoft.com/office/word/2012/wordml" xmlns:w16cex="http://schemas.microsoft.com/office/word/2018/wordml/cex" xmlns:w16cid="http://schemas.microsoft.com/office/word/2016/wordml/cid" xmlns:w16="http://schemas.microsoft.com/office/word/2018/wordml" xmlns:w16se="http://schemas.microsoft.com/office/word/2015/wordml/symex" xmlns:wpg="http://schemas.microsoft.com/office/word/2010/wordprocessingGroup" xmlns:wpi="http://schemas.microsoft.com/office/word/2010/wordprocessingInk" xmlns:wne="http://schemas.microsoft.com/office/word/2006/wordml" xmlns:wps="http://schemas.microsoft.com/office/word/2010/wordprocessingShape" mc:Ignorable="w14 w15 w16se w16cid w16 w16cex wp14">
   <w:body>
     <w:p>
       <w:pPr>
         <w:pStyle w:val="Heading1"/>
-      </w:pPr>
-      <w:r>
-        <w:t>Разработ</w:t>
-      </w:r>
-      <w:r>
-        <w:t>ка</w:t>
-      </w:r>
-      <w:r>
+        <w:rPr>
+          <w:b/>
+          <w:bCs w:val="0"/>
+          <w:sz w:val="26"/>
+          <w:szCs w:val="26"/>
+        </w:rPr>
+      </w:pPr>
+      <w:r>
+        <w:rPr>
+          <w:b/>
+          <w:bCs w:val="0"/>
+          <w:sz w:val="26"/>
+          <w:szCs w:val="26"/>
+        </w:rPr>
+        <w:t>И</w:t>
+      </w:r>
+      <w:r>
+        <w:rPr>
+          <w:b/>
+          <w:bCs w:val="0"/>
+          <w:sz w:val="26"/>
+          <w:szCs w:val="26"/>
+        </w:rPr>
+        <w:t xml:space="preserve">нтерфейс пользователя для загрузки данных </w:t>
+      </w:r>
+      <w:proofErr w:type="spellStart"/>
+      <w:r>
+        <w:rPr>
+          <w:b/>
+          <w:bCs w:val="0"/>
+          <w:sz w:val="26"/>
+          <w:szCs w:val="26"/>
+        </w:rPr>
+        <w:t>реанализа</w:t>
+      </w:r>
+      <w:proofErr w:type="spellEnd"/>
+      <w:r>
+        <w:rPr>
+          <w:b/>
+          <w:bCs w:val="0"/>
+          <w:sz w:val="26"/>
+          <w:szCs w:val="26"/>
+        </w:rPr>
         <w:t xml:space="preserve"> </w:t>
       </w:r>
       <w:r>
-        <w:t xml:space="preserve">и тестирование графического интерфейса пользователя для загрузки данных реанализа </w:t>
-      </w:r>
-      <w:r>
-        <w:rPr>
+        <w:rPr>
+          <w:b/>
+          <w:bCs w:val="0"/>
+          <w:sz w:val="26"/>
+          <w:szCs w:val="26"/>
           <w:lang w:val="en-US"/>
         </w:rPr>
         <w:t>ECMWF</w:t>
       </w:r>
       <w:r>
+        <w:rPr>
+          <w:b/>
+          <w:bCs w:val="0"/>
+          <w:sz w:val="26"/>
+          <w:szCs w:val="26"/>
+        </w:rPr>
         <w:t xml:space="preserve"> </w:t>
       </w:r>
       <w:r>
         <w:rPr>
+          <w:b/>
+          <w:bCs w:val="0"/>
+          <w:sz w:val="26"/>
+          <w:szCs w:val="26"/>
           <w:lang w:val="en-US"/>
         </w:rPr>
         <w:t>ERA</w:t>
       </w:r>
       <w:r>
+        <w:rPr>
+          <w:b/>
+          <w:bCs w:val="0"/>
+          <w:sz w:val="26"/>
+          <w:szCs w:val="26"/>
+        </w:rPr>
         <w:t>5</w:t>
       </w:r>
     </w:p>
     <w:p/>
     <w:p>
-      <w:r>
-        <w:t xml:space="preserve">В </w:t>
-      </w:r>
-      <w:r>
-        <w:t xml:space="preserve">задачах проекта изначально было запланировано использование реанализа </w:t>
-      </w:r>
-      <w:r>
-        <w:rPr>
-          <w:lang w:val="en-US"/>
-        </w:rPr>
-        <w:t>ERA</w:t>
-      </w:r>
-      <w:r>
-        <w:t>-</w:t>
-      </w:r>
-      <w:r>
-        <w:rPr>
-          <w:lang w:val="en-US"/>
-        </w:rPr>
-        <w:t>Interim</w:t>
-      </w:r>
-      <w:r>
-        <w:t>. Однако</w:t>
-      </w:r>
-      <w:r>
-        <w:t xml:space="preserve">, </w:t>
-      </w:r>
-      <w:r>
-        <w:t>этот</w:t>
-      </w:r>
-      <w:r>
-        <w:t xml:space="preserve"> </w:t>
-      </w:r>
-      <w:r>
-        <w:t>массив</w:t>
-      </w:r>
-      <w:r>
-        <w:t xml:space="preserve"> </w:t>
-      </w:r>
-      <w:r>
-        <w:t>подходит</w:t>
-      </w:r>
-      <w:r>
-        <w:t xml:space="preserve"> </w:t>
-      </w:r>
-      <w:r>
-        <w:t xml:space="preserve">к концу своего жизненного цикла и его </w:t>
-      </w:r>
-      <w:r>
-        <w:t>обновление</w:t>
-      </w:r>
-      <w:r>
-        <w:t xml:space="preserve"> будет полностью остановлен</w:t>
-      </w:r>
-      <w:r>
-        <w:t>о</w:t>
-      </w:r>
-      <w:r>
-        <w:t xml:space="preserve"> 31 августа 2019 г. Европейский центр среднесрочных прогнозов (</w:t>
-      </w:r>
-      <w:r>
-        <w:rPr>
-          <w:lang w:val="en-US"/>
-        </w:rPr>
-        <w:t>ECMWF</w:t>
-      </w:r>
-      <w:r>
-        <w:t xml:space="preserve">) </w:t>
-      </w:r>
-      <w:r>
-        <w:t xml:space="preserve">разработал и запустил обновленный реанализ, названный </w:t>
-      </w:r>
-      <w:r>
-        <w:rPr>
-          <w:lang w:val="en-US"/>
-        </w:rPr>
-        <w:t>ERA</w:t>
-      </w:r>
-      <w:r>
-        <w:t>5.</w:t>
-      </w:r>
-      <w:r>
-        <w:t xml:space="preserve"> Это пятый глобальный реанализ, </w:t>
-      </w:r>
-      <w:r>
-        <w:t xml:space="preserve">выпущенный </w:t>
-      </w:r>
-      <w:r>
-        <w:rPr>
-          <w:lang w:val="en-US"/>
-        </w:rPr>
-        <w:t>E</w:t>
-      </w:r>
-      <w:r>
-        <w:rPr>
-          <w:lang w:val="en-US"/>
-        </w:rPr>
-        <w:t>CMWF</w:t>
-      </w:r>
-      <w:r>
-        <w:t xml:space="preserve"> (</w:t>
-      </w:r>
-      <w:r>
-        <w:rPr>
-          <w:lang w:val="en-US"/>
-        </w:rPr>
-        <w:t>URL</w:t>
-      </w:r>
-      <w:r>
-        <w:t xml:space="preserve">: </w:t>
-      </w:r>
-      <w:r>
-        <w:rPr>
-          <w:lang w:val="en-US"/>
-        </w:rPr>
-        <w:t>www</w:t>
-      </w:r>
-      <w:r>
-        <w:t>.</w:t>
-      </w:r>
-      <w:r>
-        <w:rPr>
-          <w:lang w:val="en-US"/>
-        </w:rPr>
-        <w:t>ecmwf</w:t>
-      </w:r>
-      <w:r>
-        <w:t>.</w:t>
-      </w:r>
-      <w:r>
-        <w:rPr>
-          <w:lang w:val="en-US"/>
-        </w:rPr>
-        <w:t>int</w:t>
-      </w:r>
-      <w:r>
-        <w:t>)</w:t>
-      </w:r>
-      <w:r>
-        <w:t>.</w:t>
+      <w:pPr>
+        <w:rPr>
+          <w:b/>
+          <w:bCs/>
+        </w:rPr>
+      </w:pPr>
+      <w:r>
+        <w:rPr>
+          <w:b/>
+          <w:bCs/>
+        </w:rPr>
+        <w:t>О массиве данных</w:t>
       </w:r>
     </w:p>
     <w:p>
@@ -243,22 +167,24 @@
         <w:rPr>
           <w:rFonts w:cs="Times New Roman"/>
         </w:rPr>
-        <w:t>°</w:t>
+        <w:t>°.</w:t>
       </w:r>
       <w:r>
         <w:rPr>
           <w:rFonts w:cs="Times New Roman"/>
         </w:rPr>
-        <w:t>.</w:t>
-      </w:r>
-      <w:r>
-        <w:rPr>
-          <w:rFonts w:cs="Times New Roman"/>
-        </w:rPr>
         <w:t xml:space="preserve"> </w:t>
       </w:r>
       <w:r>
-        <w:t>Распространяемые данные были проинтерполированы в узлы регулярной сетки с разрешением 0,25</w:t>
+        <w:t xml:space="preserve">Распространяемые данные были </w:t>
+      </w:r>
+      <w:proofErr w:type="spellStart"/>
+      <w:r>
+        <w:t>проинтерполированы</w:t>
+      </w:r>
+      <w:proofErr w:type="spellEnd"/>
+      <w:r>
+        <w:t xml:space="preserve"> в узлы регулярной сетки с разрешением 0,25</w:t>
       </w:r>
       <w:r>
         <w:rPr>
@@ -350,16 +276,10 @@
         <w:t xml:space="preserve">. </w:t>
       </w:r>
       <w:r>
-        <w:t xml:space="preserve">Это существенно влияет на скорость доступа к данныхм. </w:t>
-      </w:r>
-      <w:r>
-        <w:t xml:space="preserve">Массив </w:t>
-      </w:r>
-      <w:r>
-        <w:t>находится в свободном доступе</w:t>
-      </w:r>
-      <w:r>
-        <w:t xml:space="preserve"> и может использоваться как в исследовательских, так и в коммерческих проектах</w:t>
+        <w:t xml:space="preserve">Это существенно влияет на скорость доступа к данным. </w:t>
+      </w:r>
+      <w:r>
+        <w:t>Массив находится в свободном доступе и может использоваться как в исследовательских, так и в коммерческих проектах</w:t>
       </w:r>
       <w:r>
         <w:t xml:space="preserve"> (</w:t>
@@ -371,19 +291,10 @@
         <w:t>URL</w:t>
       </w:r>
       <w:r>
-        <w:t xml:space="preserve">: </w:t>
-      </w:r>
-      <w:r>
-        <w:t>https://climate.copernicus.eu/</w:t>
-      </w:r>
-      <w:r>
-        <w:t>)</w:t>
-      </w:r>
-      <w:r>
-        <w:t xml:space="preserve">. </w:t>
-      </w:r>
-      <w:r>
-        <w:t xml:space="preserve">В настоящее время </w:t>
+        <w:t>: https://climate.copernicus.eu/)</w:t>
+      </w:r>
+      <w:r>
+        <w:t xml:space="preserve">. В настоящее время </w:t>
       </w:r>
       <w:r>
         <w:rPr>
@@ -400,7 +311,13 @@
     </w:p>
     <w:p>
       <w:r>
-        <w:t xml:space="preserve">Ожидается, что к концу 2019 г. </w:t>
+        <w:t>Ожидается, что к концу 20</w:t>
+      </w:r>
+      <w:r>
+        <w:t>20</w:t>
+      </w:r>
+      <w:r>
+        <w:t xml:space="preserve"> г. </w:t>
       </w:r>
       <w:r>
         <w:rPr>
@@ -412,25 +329,16 @@
         <w:t xml:space="preserve">5 </w:t>
       </w:r>
       <w:r>
-        <w:t xml:space="preserve">будет полностью рассчитан, покрывая временной интервал 1950-2019 гг. Далее массив будет пополняться с задержкой в 3 месяца (как это в настоящий момент происходит с </w:t>
-      </w:r>
-      <w:r>
-        <w:rPr>
-          <w:lang w:val="en-US"/>
-        </w:rPr>
-        <w:t>ERA</w:t>
-      </w:r>
-      <w:r>
-        <w:t xml:space="preserve"> </w:t>
-      </w:r>
-      <w:r>
-        <w:rPr>
-          <w:lang w:val="en-US"/>
-        </w:rPr>
-        <w:t>Interim</w:t>
-      </w:r>
-      <w:r>
-        <w:t>).</w:t>
+        <w:t>будет полностью рассчитан, покрывая временной интервал 1950-20</w:t>
+      </w:r>
+      <w:r>
+        <w:t>20</w:t>
+      </w:r>
+      <w:r>
+        <w:t xml:space="preserve"> гг. Далее массив будет пополняться с задержкой в 3 месяца</w:t>
+      </w:r>
+      <w:r>
+        <w:t>.</w:t>
       </w:r>
     </w:p>
     <w:p>
@@ -491,14 +399,32 @@
       <w:r>
         <w:t xml:space="preserve"> </w:t>
       </w:r>
+      <w:proofErr w:type="spellStart"/>
       <w:r>
         <w:rPr>
           <w:lang w:val="en-US"/>
         </w:rPr>
         <w:t>cdsapi</w:t>
       </w:r>
+      <w:proofErr w:type="spellEnd"/>
       <w:r>
         <w:t>.</w:t>
+      </w:r>
+    </w:p>
+    <w:p/>
+    <w:p>
+      <w:pPr>
+        <w:rPr>
+          <w:b/>
+          <w:bCs/>
+        </w:rPr>
+      </w:pPr>
+      <w:r>
+        <w:rPr>
+          <w:b/>
+          <w:bCs/>
+        </w:rPr>
+        <w:t>Интерфейс для загрузки данных</w:t>
       </w:r>
     </w:p>
     <w:p>
@@ -508,20 +434,35 @@
       <w:r>
         <w:t xml:space="preserve">ействия пользователя с клиентом </w:t>
       </w:r>
+      <w:proofErr w:type="spellStart"/>
       <w:r>
         <w:rPr>
           <w:lang w:val="en-US"/>
         </w:rPr>
         <w:t>cdsapi</w:t>
       </w:r>
-      <w:r>
-        <w:t xml:space="preserve"> был разработан визуальный интерфейс пользователя. Интерфейс был написан на языке FreePascal</w:t>
-      </w:r>
+      <w:proofErr w:type="spellEnd"/>
+      <w:r>
+        <w:t xml:space="preserve"> был разработан визуальный интерфейс пользователя. Интерфейс был написан на языке </w:t>
+      </w:r>
+      <w:proofErr w:type="spellStart"/>
+      <w:r>
+        <w:t>FreePascal</w:t>
+      </w:r>
+      <w:proofErr w:type="spellEnd"/>
       <w:r>
         <w:t xml:space="preserve"> </w:t>
       </w:r>
       <w:r>
-        <w:t xml:space="preserve">(URL: www.freepascal.org) в среде разработки Lazarus </w:t>
+        <w:t xml:space="preserve">(URL: www.freepascal.org) в среде разработки </w:t>
+      </w:r>
+      <w:proofErr w:type="spellStart"/>
+      <w:r>
+        <w:t>Lazarus</w:t>
+      </w:r>
+      <w:proofErr w:type="spellEnd"/>
+      <w:r>
+        <w:t xml:space="preserve"> </w:t>
       </w:r>
       <w:r>
         <w:t>2</w:t>
@@ -533,7 +474,13 @@
         <w:t>0</w:t>
       </w:r>
       <w:r>
-        <w:t xml:space="preserve">.2 (URL: www.lazarus-ide.org). </w:t>
+        <w:t>.</w:t>
+      </w:r>
+      <w:r>
+        <w:t>6</w:t>
+      </w:r>
+      <w:r>
+        <w:t xml:space="preserve"> (URL: www.lazarus-ide.org). </w:t>
       </w:r>
       <w:r>
         <w:t xml:space="preserve">Среда </w:t>
@@ -545,7 +492,13 @@
         <w:t>Lazarus</w:t>
       </w:r>
       <w:r>
-        <w:t xml:space="preserve"> позволяет создавать кроссплатформенные приложения, значительно облегчая построение визульных интерфейсов пользователя в десктопном режиме.</w:t>
+        <w:t xml:space="preserve"> позволяет создавать кроссплатформенные приложения, значительно облегчая построение визу</w:t>
+      </w:r>
+      <w:r>
+        <w:t>а</w:t>
+      </w:r>
+      <w:r>
+        <w:t>льных интерфейсов пользователя в десктопном режиме.</w:t>
       </w:r>
       <w:r>
         <w:t xml:space="preserve"> </w:t>
@@ -579,7 +532,7 @@
         </w:rPr>
         <w:lastRenderedPageBreak/>
         <w:drawing>
-          <wp:inline distT="0" distB="0" distL="0" distR="0" wp14:anchorId="7C9112BA" wp14:editId="6488655A">
+          <wp:inline distT="0" distB="0" distL="0" distR="0" wp14:anchorId="13E7A180" wp14:editId="382B62B9">
             <wp:extent cx="4721225" cy="4853954"/>
             <wp:effectExtent l="0" t="0" r="3175" b="3810"/>
             <wp:docPr id="1" name="Picture 1"/>
@@ -652,10 +605,10 @@
           <w:noProof/>
         </w:rPr>
         <w:drawing>
-          <wp:inline distT="0" distB="0" distL="0" distR="0" wp14:anchorId="79221E7C" wp14:editId="641F942A">
-            <wp:extent cx="4953000" cy="1515894"/>
-            <wp:effectExtent l="0" t="0" r="0" b="8255"/>
-            <wp:docPr id="8" name="Picture 8"/>
+          <wp:inline distT="0" distB="0" distL="0" distR="0" wp14:anchorId="5166DD02" wp14:editId="32EB51CD">
+            <wp:extent cx="4546600" cy="2397475"/>
+            <wp:effectExtent l="0" t="0" r="6350" b="3175"/>
+            <wp:docPr id="3" name="Picture 3"/>
             <wp:cNvGraphicFramePr>
               <a:graphicFrameLocks xmlns:a="http://schemas.openxmlformats.org/drawingml/2006/main" noChangeAspect="1"/>
             </wp:cNvGraphicFramePr>
@@ -675,7 +628,7 @@
                   <pic:spPr>
                     <a:xfrm>
                       <a:off x="0" y="0"/>
-                      <a:ext cx="4964793" cy="1519503"/>
+                      <a:ext cx="4547480" cy="2397939"/>
                     </a:xfrm>
                     <a:prstGeom prst="rect">
                       <a:avLst/>
@@ -717,64 +670,233 @@
         <w:t xml:space="preserve"> </w:t>
       </w:r>
       <w:r>
-        <w:t xml:space="preserve">системах. Для оптимальной </w:t>
-      </w:r>
-      <w:r>
-        <w:lastRenderedPageBreak/>
-        <w:t xml:space="preserve">работы программы и модуля </w:t>
+        <w:t xml:space="preserve">системах. Для работы программы </w:t>
+      </w:r>
+      <w:r>
+        <w:t>необходимо</w:t>
+      </w:r>
+      <w:r>
+        <w:t xml:space="preserve"> установить </w:t>
+      </w:r>
+      <w:r>
+        <w:t xml:space="preserve">интерпретатор языка </w:t>
       </w:r>
       <w:r>
         <w:rPr>
           <w:lang w:val="en-US"/>
         </w:rPr>
+        <w:t>Python</w:t>
+      </w:r>
+      <w:r>
+        <w:t xml:space="preserve"> 3. </w:t>
+      </w:r>
+      <w:r>
+        <w:t xml:space="preserve">Следует отметить, что программа будет работать и с </w:t>
+      </w:r>
+      <w:r>
+        <w:rPr>
+          <w:lang w:val="en-US"/>
+        </w:rPr>
+        <w:t>Anaconda</w:t>
+      </w:r>
+      <w:r>
+        <w:t xml:space="preserve">, </w:t>
+      </w:r>
+      <w:r>
+        <w:t xml:space="preserve">если возникнет такая потребность. </w:t>
+      </w:r>
+      <w:r>
+        <w:t xml:space="preserve">Скачать интерпретатор </w:t>
+      </w:r>
+      <w:r>
+        <w:rPr>
+          <w:lang w:val="en-US"/>
+        </w:rPr>
+        <w:t>Python</w:t>
+      </w:r>
+      <w:r>
+        <w:t xml:space="preserve"> 3</w:t>
+      </w:r>
+      <w:r>
+        <w:t xml:space="preserve"> </w:t>
+      </w:r>
+      <w:r>
+        <w:t xml:space="preserve">можно с официального веб-сайта проекта </w:t>
+      </w:r>
+      <w:r>
+        <w:t>(</w:t>
+      </w:r>
+      <w:r>
+        <w:rPr>
+          <w:lang w:val="en-US"/>
+        </w:rPr>
+        <w:t>URL</w:t>
+      </w:r>
+      <w:r>
+        <w:t xml:space="preserve">: </w:t>
+      </w:r>
+      <w:hyperlink r:id="rId8" w:history="1">
+        <w:r>
+          <w:rPr>
+            <w:rStyle w:val="Hyperlink"/>
+          </w:rPr>
+          <w:t>https://www.python.org/</w:t>
+        </w:r>
+      </w:hyperlink>
+      <w:r>
+        <w:t xml:space="preserve">) </w:t>
+      </w:r>
+      <w:r>
+        <w:t>совершенно бесплатно.</w:t>
+      </w:r>
+      <w:r>
+        <w:t xml:space="preserve"> После установки </w:t>
+      </w:r>
+      <w:r>
+        <w:rPr>
+          <w:lang w:val="en-US"/>
+        </w:rPr>
+        <w:t>Python</w:t>
+      </w:r>
+      <w:r>
+        <w:t xml:space="preserve"> 3 </w:t>
+      </w:r>
+      <w:r>
+        <w:t xml:space="preserve">необходимо указать путь к файлу </w:t>
+      </w:r>
+      <w:r>
+        <w:rPr>
+          <w:lang w:val="en-US"/>
+        </w:rPr>
+        <w:t>python</w:t>
+      </w:r>
+      <w:r>
+        <w:t>.</w:t>
+      </w:r>
+      <w:r>
+        <w:rPr>
+          <w:lang w:val="en-US"/>
+        </w:rPr>
+        <w:t>exe</w:t>
+      </w:r>
+      <w:r>
+        <w:t xml:space="preserve">, который расположен в корневой папке интерпретатора. После этого нужно установить модуль </w:t>
+      </w:r>
+      <w:proofErr w:type="spellStart"/>
+      <w:r>
+        <w:rPr>
+          <w:lang w:val="en-US"/>
+        </w:rPr>
         <w:t>cdsapi</w:t>
       </w:r>
+      <w:proofErr w:type="spellEnd"/>
+      <w:r>
+        <w:t>. Сделать это можно нажатием кнопки «</w:t>
+      </w:r>
+      <w:r>
+        <w:rPr>
+          <w:lang w:val="en-US"/>
+        </w:rPr>
+        <w:t>Install</w:t>
+      </w:r>
+      <w:r>
+        <w:t>/</w:t>
+      </w:r>
+      <w:r>
+        <w:rPr>
+          <w:lang w:val="en-US"/>
+        </w:rPr>
+        <w:t>update</w:t>
+      </w:r>
       <w:r>
         <w:t xml:space="preserve"> </w:t>
       </w:r>
-      <w:r>
-        <w:t xml:space="preserve">рекомендуется установить </w:t>
-      </w:r>
+      <w:proofErr w:type="spellStart"/>
       <w:r>
         <w:rPr>
           <w:lang w:val="en-US"/>
         </w:rPr>
-        <w:t>Python</w:t>
-      </w:r>
-      <w:r>
-        <w:t xml:space="preserve"> 3. </w:t>
-      </w:r>
-      <w:r>
-        <w:t xml:space="preserve">Следует отметить, что программа будет работать и с </w:t>
-      </w:r>
-      <w:r>
-        <w:rPr>
-          <w:lang w:val="en-US"/>
-        </w:rPr>
-        <w:t>Anaconda</w:t>
-      </w:r>
-      <w:r>
-        <w:t xml:space="preserve">, </w:t>
-      </w:r>
-      <w:r>
-        <w:t xml:space="preserve">если возникнет такая потребность. </w:t>
+        <w:t>cdsapi</w:t>
+      </w:r>
+      <w:proofErr w:type="spellEnd"/>
+      <w:r>
+        <w:t>».</w:t>
       </w:r>
     </w:p>
     <w:p>
       <w:r>
-        <w:t xml:space="preserve">Модуль </w:t>
+        <w:t xml:space="preserve">Помимо </w:t>
       </w:r>
       <w:r>
         <w:rPr>
           <w:lang w:val="en-US"/>
         </w:rPr>
+        <w:t>Python</w:t>
+      </w:r>
+      <w:r>
+        <w:t xml:space="preserve"> </w:t>
+      </w:r>
+      <w:r>
+        <w:t xml:space="preserve">на форме настроек необходимо указать ключ для работы с сервисами </w:t>
+      </w:r>
+      <w:r>
+        <w:rPr>
+          <w:lang w:val="en-US"/>
+        </w:rPr>
+        <w:t>CDS</w:t>
+      </w:r>
+      <w:r>
+        <w:t xml:space="preserve">. </w:t>
+      </w:r>
+      <w:r>
+        <w:t xml:space="preserve">Для этого пользователь должен </w:t>
+      </w:r>
+      <w:r>
+        <w:t>зарегистрироваться</w:t>
+      </w:r>
+      <w:r>
+        <w:t xml:space="preserve"> на портале </w:t>
+      </w:r>
+      <w:r>
+        <w:rPr>
+          <w:lang w:val="en-US"/>
+        </w:rPr>
+        <w:t>CDS</w:t>
+      </w:r>
+      <w:r>
+        <w:t xml:space="preserve"> (</w:t>
+      </w:r>
+      <w:r>
+        <w:rPr>
+          <w:lang w:val="en-US"/>
+        </w:rPr>
+        <w:t>URL</w:t>
+      </w:r>
+      <w:r>
+        <w:t xml:space="preserve">: </w:t>
+      </w:r>
+      <w:r>
+        <w:t>https://cds.climate.copernicus.eu</w:t>
+      </w:r>
+      <w:r>
+        <w:t>)</w:t>
+      </w:r>
+      <w:r>
+        <w:t xml:space="preserve">, и в настройках аккаунта скопировать выданный системой ключ. При сохранении ключа он копируется в папку пользователя, где модуль </w:t>
+      </w:r>
+      <w:proofErr w:type="spellStart"/>
+      <w:r>
+        <w:rPr>
+          <w:lang w:val="en-US"/>
+        </w:rPr>
         <w:t>cdsapi</w:t>
       </w:r>
+      <w:proofErr w:type="spellEnd"/>
       <w:r>
         <w:t xml:space="preserve"> </w:t>
       </w:r>
       <w:r>
-        <w:t xml:space="preserve">будет установлен/обновлен автоматически, программа проверяет его наличие и актуальность при первом запуске (либо выборе интерпретатора </w:t>
+        <w:t xml:space="preserve">всегда может его найти. И интерпретатор </w:t>
       </w:r>
       <w:r>
         <w:rPr>
@@ -783,83 +905,55 @@
         <w:t>Python</w:t>
       </w:r>
       <w:r>
-        <w:t>).</w:t>
+        <w:t xml:space="preserve">, и ключ </w:t>
+      </w:r>
+      <w:r>
+        <w:rPr>
+          <w:lang w:val="en-US"/>
+        </w:rPr>
+        <w:t>CDS</w:t>
+      </w:r>
+      <w:r>
+        <w:t xml:space="preserve"> </w:t>
+      </w:r>
+      <w:r>
+        <w:t xml:space="preserve">указываются один раз, при самом первом запуске. Настройки сохраняются и далее используются программой </w:t>
+      </w:r>
+      <w:proofErr w:type="spellStart"/>
+      <w:r>
+        <w:t>по-умолчанию</w:t>
+      </w:r>
+      <w:proofErr w:type="spellEnd"/>
+      <w:r>
+        <w:t xml:space="preserve">. </w:t>
       </w:r>
     </w:p>
     <w:p>
       <w:r>
-        <w:t xml:space="preserve">Помимо </w:t>
-      </w:r>
-      <w:r>
-        <w:rPr>
-          <w:lang w:val="en-US"/>
-        </w:rPr>
-        <w:t>Python</w:t>
+        <w:t xml:space="preserve">После </w:t>
+      </w:r>
+      <w:r>
+        <w:t>выполнения</w:t>
       </w:r>
       <w:r>
         <w:t xml:space="preserve"> </w:t>
       </w:r>
       <w:r>
-        <w:t xml:space="preserve">на форме настроек необходимо указать ключ для работы с сервисами </w:t>
-      </w:r>
-      <w:r>
-        <w:rPr>
-          <w:lang w:val="en-US"/>
-        </w:rPr>
-        <w:t>CDS</w:t>
-      </w:r>
-      <w:r>
-        <w:t xml:space="preserve">. </w:t>
-      </w:r>
-      <w:r>
-        <w:t xml:space="preserve">Для этого пользователь должен зарегистироваться на портале </w:t>
-      </w:r>
-      <w:r>
-        <w:rPr>
-          <w:lang w:val="en-US"/>
-        </w:rPr>
-        <w:t>CDS</w:t>
-      </w:r>
-      <w:r>
-        <w:t xml:space="preserve">, и в настройках аккаунта скопировать выданный системой ключ. При сохранении ключа он копируется в папку пользователя, где модуль </w:t>
-      </w:r>
-      <w:r>
-        <w:rPr>
-          <w:lang w:val="en-US"/>
-        </w:rPr>
-        <w:t>cdsapi</w:t>
-      </w:r>
-      <w:r>
-        <w:t xml:space="preserve"> </w:t>
-      </w:r>
-      <w:r>
-        <w:t xml:space="preserve">всегда может его найти. И интерпретатор </w:t>
-      </w:r>
-      <w:r>
-        <w:rPr>
-          <w:lang w:val="en-US"/>
-        </w:rPr>
-        <w:t>Python</w:t>
-      </w:r>
-      <w:r>
-        <w:t xml:space="preserve">, и ключ </w:t>
-      </w:r>
-      <w:r>
-        <w:rPr>
-          <w:lang w:val="en-US"/>
-        </w:rPr>
-        <w:t>CDS</w:t>
-      </w:r>
-      <w:r>
-        <w:t xml:space="preserve"> </w:t>
-      </w:r>
-      <w:r>
-        <w:t>указываются один раз, при самом первом запуске. Настройки сохраняются и далее используются программой по-умолчанию. После выполения этих процедур можно переходить непосредственно к выбору данных.</w:t>
+        <w:t>первичных настроек</w:t>
+      </w:r>
+      <w:r>
+        <w:t xml:space="preserve"> можно переходить непосредственно к выбору данных.</w:t>
       </w:r>
     </w:p>
     <w:p>
       <w:r>
-        <w:t>Пользователь может выбрать любой из черырех поддерживаемых массивов данных:</w:t>
+        <w:t>Пользователь может выбрать любой из че</w:t>
+      </w:r>
+      <w:r>
+        <w:t>т</w:t>
+      </w:r>
+      <w:r>
+        <w:t>ырех поддерживаемых массивов данных:</w:t>
       </w:r>
     </w:p>
     <w:p>
@@ -870,9 +964,35 @@
           <w:numId w:val="39"/>
         </w:numPr>
       </w:pPr>
-      <w:r>
-        <w:t>Месячные данные на поверхности</w:t>
-      </w:r>
+      <w:proofErr w:type="spellStart"/>
+      <w:r>
+        <w:t>Месячные</w:t>
+      </w:r>
+      <w:proofErr w:type="spellEnd"/>
+      <w:r>
+        <w:t xml:space="preserve"> </w:t>
+      </w:r>
+      <w:proofErr w:type="spellStart"/>
+      <w:r>
+        <w:t>данные</w:t>
+      </w:r>
+      <w:proofErr w:type="spellEnd"/>
+      <w:r>
+        <w:t xml:space="preserve"> </w:t>
+      </w:r>
+      <w:proofErr w:type="spellStart"/>
+      <w:r>
+        <w:t>на</w:t>
+      </w:r>
+      <w:proofErr w:type="spellEnd"/>
+      <w:r>
+        <w:t xml:space="preserve"> </w:t>
+      </w:r>
+      <w:proofErr w:type="spellStart"/>
+      <w:r>
+        <w:t>поверхности</w:t>
+      </w:r>
+      <w:proofErr w:type="spellEnd"/>
       <w:r>
         <w:rPr>
           <w:lang w:val="ru-RU"/>
@@ -912,9 +1032,35 @@
           <w:numId w:val="39"/>
         </w:numPr>
       </w:pPr>
-      <w:r>
-        <w:t>Ежечасные данные на поверхности</w:t>
-      </w:r>
+      <w:proofErr w:type="spellStart"/>
+      <w:r>
+        <w:t>Ежечасные</w:t>
+      </w:r>
+      <w:proofErr w:type="spellEnd"/>
+      <w:r>
+        <w:t xml:space="preserve"> </w:t>
+      </w:r>
+      <w:proofErr w:type="spellStart"/>
+      <w:r>
+        <w:t>данные</w:t>
+      </w:r>
+      <w:proofErr w:type="spellEnd"/>
+      <w:r>
+        <w:t xml:space="preserve"> </w:t>
+      </w:r>
+      <w:proofErr w:type="spellStart"/>
+      <w:r>
+        <w:t>на</w:t>
+      </w:r>
+      <w:proofErr w:type="spellEnd"/>
+      <w:r>
+        <w:t xml:space="preserve"> </w:t>
+      </w:r>
+      <w:proofErr w:type="spellStart"/>
+      <w:r>
+        <w:t>поверхности</w:t>
+      </w:r>
+      <w:proofErr w:type="spellEnd"/>
       <w:r>
         <w:rPr>
           <w:lang w:val="ru-RU"/>
@@ -951,16 +1097,7 @@
         <w:t xml:space="preserve">Следует отметить, что всего 16 параметров представлены на вертикальных уровнях. </w:t>
       </w:r>
       <w:r>
-        <w:t>Подавляющее же большинство переменных доступны только для поверхности</w:t>
-      </w:r>
-      <w:r>
-        <w:t xml:space="preserve"> Земли</w:t>
-      </w:r>
-      <w:r>
-        <w:t xml:space="preserve">. </w:t>
-      </w:r>
-      <w:r>
-        <w:t xml:space="preserve">Подробный список параметров приведен в документации к массиву </w:t>
+        <w:t xml:space="preserve">Подавляющее же большинство переменных доступны только для поверхности Земли. Подробный список параметров приведен в документации к массиву </w:t>
       </w:r>
       <w:r>
         <w:rPr>
@@ -1027,9 +1164,35 @@
           <w:numId w:val="40"/>
         </w:numPr>
       </w:pPr>
-      <w:r>
-        <w:t>Осредненный за месяц реанализ</w:t>
-      </w:r>
+      <w:proofErr w:type="spellStart"/>
+      <w:r>
+        <w:t>Осредненный</w:t>
+      </w:r>
+      <w:proofErr w:type="spellEnd"/>
+      <w:r>
+        <w:t xml:space="preserve"> </w:t>
+      </w:r>
+      <w:proofErr w:type="spellStart"/>
+      <w:r>
+        <w:t>за</w:t>
+      </w:r>
+      <w:proofErr w:type="spellEnd"/>
+      <w:r>
+        <w:t xml:space="preserve"> </w:t>
+      </w:r>
+      <w:proofErr w:type="spellStart"/>
+      <w:r>
+        <w:t>месяц</w:t>
+      </w:r>
+      <w:proofErr w:type="spellEnd"/>
+      <w:r>
+        <w:t xml:space="preserve"> </w:t>
+      </w:r>
+      <w:proofErr w:type="spellStart"/>
+      <w:r>
+        <w:t>реанализ</w:t>
+      </w:r>
+      <w:proofErr w:type="spellEnd"/>
       <w:r>
         <w:rPr>
           <w:lang w:val="ru-RU"/>
@@ -1048,11 +1211,19 @@
           <w:lang w:val="ru-RU"/>
         </w:rPr>
       </w:pPr>
+      <w:proofErr w:type="spellStart"/>
       <w:r>
         <w:rPr>
           <w:lang w:val="ru-RU"/>
         </w:rPr>
-        <w:t>Осреденные за конкретный час ансамбли данных</w:t>
+        <w:t>Осреденные</w:t>
+      </w:r>
+      <w:proofErr w:type="spellEnd"/>
+      <w:r>
+        <w:rPr>
+          <w:lang w:val="ru-RU"/>
+        </w:rPr>
+        <w:t xml:space="preserve"> за конкретный час ансамбли данных</w:t>
       </w:r>
       <w:r>
         <w:rPr>
@@ -1076,8 +1247,30 @@
         <w:rPr>
           <w:lang w:val="ru-RU"/>
         </w:rPr>
-        <w:t>Осредненные за конкрентый час данные реанализа</w:t>
-      </w:r>
+        <w:t xml:space="preserve">Осредненные за </w:t>
+      </w:r>
+      <w:proofErr w:type="spellStart"/>
+      <w:r>
+        <w:rPr>
+          <w:lang w:val="ru-RU"/>
+        </w:rPr>
+        <w:t>конкрентый</w:t>
+      </w:r>
+      <w:proofErr w:type="spellEnd"/>
+      <w:r>
+        <w:rPr>
+          <w:lang w:val="ru-RU"/>
+        </w:rPr>
+        <w:t xml:space="preserve"> час данные </w:t>
+      </w:r>
+      <w:proofErr w:type="spellStart"/>
+      <w:r>
+        <w:rPr>
+          <w:lang w:val="ru-RU"/>
+        </w:rPr>
+        <w:t>реанализа</w:t>
+      </w:r>
+      <w:proofErr w:type="spellEnd"/>
       <w:r>
         <w:rPr>
           <w:lang w:val="ru-RU"/>
@@ -1088,6 +1281,7 @@
     <w:p/>
     <w:p>
       <w:r>
+        <w:lastRenderedPageBreak/>
         <w:t xml:space="preserve">Для ежечасных данных доступны следующие продукты (рисунок </w:t>
       </w:r>
       <w:r>
@@ -1105,9 +1299,35 @@
           <w:numId w:val="41"/>
         </w:numPr>
       </w:pPr>
-      <w:r>
-        <w:t>Средние данные по ансамблю</w:t>
-      </w:r>
+      <w:proofErr w:type="spellStart"/>
+      <w:r>
+        <w:t>Средние</w:t>
+      </w:r>
+      <w:proofErr w:type="spellEnd"/>
+      <w:r>
+        <w:t xml:space="preserve"> </w:t>
+      </w:r>
+      <w:proofErr w:type="spellStart"/>
+      <w:r>
+        <w:t>данные</w:t>
+      </w:r>
+      <w:proofErr w:type="spellEnd"/>
+      <w:r>
+        <w:t xml:space="preserve"> </w:t>
+      </w:r>
+      <w:proofErr w:type="spellStart"/>
+      <w:r>
+        <w:t>по</w:t>
+      </w:r>
+      <w:proofErr w:type="spellEnd"/>
+      <w:r>
+        <w:t xml:space="preserve"> </w:t>
+      </w:r>
+      <w:proofErr w:type="spellStart"/>
+      <w:r>
+        <w:t>ансамблю</w:t>
+      </w:r>
+      <w:proofErr w:type="spellEnd"/>
       <w:r>
         <w:rPr>
           <w:lang w:val="ru-RU"/>
@@ -1123,9 +1343,27 @@
           <w:numId w:val="41"/>
         </w:numPr>
       </w:pPr>
-      <w:r>
-        <w:t>Спред по ансамблю</w:t>
-      </w:r>
+      <w:proofErr w:type="spellStart"/>
+      <w:r>
+        <w:t>Спред</w:t>
+      </w:r>
+      <w:proofErr w:type="spellEnd"/>
+      <w:r>
+        <w:t xml:space="preserve"> </w:t>
+      </w:r>
+      <w:proofErr w:type="spellStart"/>
+      <w:r>
+        <w:t>по</w:t>
+      </w:r>
+      <w:proofErr w:type="spellEnd"/>
+      <w:r>
+        <w:t xml:space="preserve"> </w:t>
+      </w:r>
+      <w:proofErr w:type="spellStart"/>
+      <w:r>
+        <w:t>ансамблю</w:t>
+      </w:r>
+      <w:proofErr w:type="spellEnd"/>
       <w:r>
         <w:rPr>
           <w:lang w:val="ru-RU"/>
@@ -1141,9 +1379,35 @@
           <w:numId w:val="41"/>
         </w:numPr>
       </w:pPr>
-      <w:r>
-        <w:t>Стандартное отклонение по ансамблю</w:t>
-      </w:r>
+      <w:proofErr w:type="spellStart"/>
+      <w:r>
+        <w:t>Стандартное</w:t>
+      </w:r>
+      <w:proofErr w:type="spellEnd"/>
+      <w:r>
+        <w:t xml:space="preserve"> </w:t>
+      </w:r>
+      <w:proofErr w:type="spellStart"/>
+      <w:r>
+        <w:t>отклонение</w:t>
+      </w:r>
+      <w:proofErr w:type="spellEnd"/>
+      <w:r>
+        <w:t xml:space="preserve"> </w:t>
+      </w:r>
+      <w:proofErr w:type="spellStart"/>
+      <w:r>
+        <w:t>по</w:t>
+      </w:r>
+      <w:proofErr w:type="spellEnd"/>
+      <w:r>
+        <w:t xml:space="preserve"> </w:t>
+      </w:r>
+      <w:proofErr w:type="spellStart"/>
+      <w:r>
+        <w:t>ансамблю</w:t>
+      </w:r>
+      <w:proofErr w:type="spellEnd"/>
       <w:r>
         <w:rPr>
           <w:lang w:val="ru-RU"/>
@@ -1162,24 +1426,16 @@
           <w:lang w:val="ru-RU"/>
         </w:rPr>
       </w:pPr>
+      <w:proofErr w:type="spellStart"/>
       <w:r>
         <w:t>Реанализ</w:t>
       </w:r>
+      <w:proofErr w:type="spellEnd"/>
       <w:r>
         <w:rPr>
           <w:lang w:val="ru-RU"/>
         </w:rPr>
         <w:t>.</w:t>
-      </w:r>
-    </w:p>
-    <w:p>
-      <w:pPr>
-        <w:spacing w:after="160" w:line="259" w:lineRule="auto"/>
-        <w:ind w:firstLine="0"/>
-        <w:jc w:val="left"/>
-      </w:pPr>
-      <w:r>
-        <w:br w:type="page"/>
       </w:r>
     </w:p>
     <w:tbl>
@@ -1216,7 +1472,6 @@
               <w:rPr>
                 <w:noProof/>
               </w:rPr>
-              <w:lastRenderedPageBreak/>
               <w:t>а)</w:t>
             </w:r>
           </w:p>
@@ -1255,7 +1510,7 @@
                 <w:noProof/>
               </w:rPr>
               <w:drawing>
-                <wp:inline distT="0" distB="0" distL="0" distR="0" wp14:anchorId="5BB3A83C" wp14:editId="15BF4AF7">
+                <wp:inline distT="0" distB="0" distL="0" distR="0" wp14:anchorId="762F10B1" wp14:editId="06A05F20">
                   <wp:extent cx="2787769" cy="2857500"/>
                   <wp:effectExtent l="0" t="0" r="0" b="0"/>
                   <wp:docPr id="2" name="Picture 2"/>
@@ -1270,7 +1525,7 @@
                           <pic:cNvPicPr/>
                         </pic:nvPicPr>
                         <pic:blipFill>
-                          <a:blip r:embed="rId8"/>
+                          <a:blip r:embed="rId9"/>
                           <a:stretch>
                             <a:fillRect/>
                           </a:stretch>
@@ -1305,7 +1560,7 @@
                 <w:noProof/>
               </w:rPr>
               <w:drawing>
-                <wp:inline distT="0" distB="0" distL="0" distR="0" wp14:anchorId="7518A0D2" wp14:editId="240E5DBE">
+                <wp:inline distT="0" distB="0" distL="0" distR="0" wp14:anchorId="516DF5D0" wp14:editId="027C0655">
                   <wp:extent cx="2818124" cy="2888615"/>
                   <wp:effectExtent l="0" t="0" r="1905" b="6985"/>
                   <wp:docPr id="4" name="Picture 4"/>
@@ -1320,7 +1575,7 @@
                           <pic:cNvPicPr/>
                         </pic:nvPicPr>
                         <pic:blipFill>
-                          <a:blip r:embed="rId9"/>
+                          <a:blip r:embed="rId10"/>
                           <a:stretch>
                             <a:fillRect/>
                           </a:stretch>
@@ -1376,7 +1631,13 @@
     <w:p/>
     <w:p>
       <w:r>
-        <w:t>После выбора продукта пользователь может выбрать из списка интересующие его параметры. Количество параметров неограничено, но чем их больше, тем медленнее будет происходить выгрузка данных.</w:t>
+        <w:t>После выбора продукта пользователь может выбрать из списка интересующие его параметры. Количество параметров не</w:t>
+      </w:r>
+      <w:r>
+        <w:t xml:space="preserve"> </w:t>
+      </w:r>
+      <w:r>
+        <w:t>ограничено, но чем их больше, тем медленнее будет происходить выгрузка данных.</w:t>
       </w:r>
     </w:p>
     <w:p>
@@ -1384,7 +1645,15 @@
         <w:t xml:space="preserve">После выбора параметров пользователь может перейти к выбору региона </w:t>
       </w:r>
       <w:r>
-        <w:t xml:space="preserve">и разрешения грида (рисунок </w:t>
+        <w:t xml:space="preserve">и разрешения </w:t>
+      </w:r>
+      <w:proofErr w:type="spellStart"/>
+      <w:r>
+        <w:t>грида</w:t>
+      </w:r>
+      <w:proofErr w:type="spellEnd"/>
+      <w:r>
+        <w:t xml:space="preserve"> (рисунок </w:t>
       </w:r>
       <w:r>
         <w:t>4</w:t>
@@ -1396,13 +1665,7 @@
         <w:rPr>
           <w:rFonts w:cs="Times New Roman"/>
         </w:rPr>
-        <w:t>°</w:t>
-      </w:r>
-      <w:r>
-        <w:rPr>
-          <w:rFonts w:cs="Times New Roman"/>
-        </w:rPr>
-        <w:t xml:space="preserve">, </w:t>
+        <w:t xml:space="preserve">°, </w:t>
       </w:r>
       <w:r>
         <w:rPr>
@@ -1421,7 +1684,21 @@
         <w:rPr>
           <w:rFonts w:cs="Times New Roman"/>
         </w:rPr>
-        <w:t xml:space="preserve">предоставляет возможность задать несколько различных вариантов сетки. Реинтерполяция производится на серверах </w:t>
+        <w:t xml:space="preserve">предоставляет возможность задать несколько различных вариантов сетки. </w:t>
+      </w:r>
+      <w:proofErr w:type="spellStart"/>
+      <w:r>
+        <w:rPr>
+          <w:rFonts w:cs="Times New Roman"/>
+        </w:rPr>
+        <w:t>Реинтерполяция</w:t>
+      </w:r>
+      <w:proofErr w:type="spellEnd"/>
+      <w:r>
+        <w:rPr>
+          <w:rFonts w:cs="Times New Roman"/>
+        </w:rPr>
+        <w:t xml:space="preserve"> производится на серверах </w:t>
       </w:r>
       <w:r>
         <w:rPr>
@@ -1483,70 +1760,10 @@
         </w:rPr>
         <w:lastRenderedPageBreak/>
         <w:drawing>
-          <wp:inline distT="0" distB="0" distL="0" distR="0" wp14:anchorId="41DE43D4" wp14:editId="06D5F9F3">
+          <wp:inline distT="0" distB="0" distL="0" distR="0" wp14:anchorId="6B0B8F38" wp14:editId="358234DC">
             <wp:extent cx="4011930" cy="4112282"/>
             <wp:effectExtent l="0" t="0" r="7620" b="2540"/>
             <wp:docPr id="5" name="Picture 5"/>
-            <wp:cNvGraphicFramePr>
-              <a:graphicFrameLocks xmlns:a="http://schemas.openxmlformats.org/drawingml/2006/main" noChangeAspect="1"/>
-            </wp:cNvGraphicFramePr>
-            <a:graphic xmlns:a="http://schemas.openxmlformats.org/drawingml/2006/main">
-              <a:graphicData uri="http://schemas.openxmlformats.org/drawingml/2006/picture">
-                <pic:pic xmlns:pic="http://schemas.openxmlformats.org/drawingml/2006/picture">
-                  <pic:nvPicPr>
-                    <pic:cNvPr id="1" name=""/>
-                    <pic:cNvPicPr/>
-                  </pic:nvPicPr>
-                  <pic:blipFill>
-                    <a:blip r:embed="rId10"/>
-                    <a:stretch>
-                      <a:fillRect/>
-                    </a:stretch>
-                  </pic:blipFill>
-                  <pic:spPr>
-                    <a:xfrm>
-                      <a:off x="0" y="0"/>
-                      <a:ext cx="4039704" cy="4140751"/>
-                    </a:xfrm>
-                    <a:prstGeom prst="rect">
-                      <a:avLst/>
-                    </a:prstGeom>
-                  </pic:spPr>
-                </pic:pic>
-              </a:graphicData>
-            </a:graphic>
-          </wp:inline>
-        </w:drawing>
-      </w:r>
-    </w:p>
-    <w:p>
-      <w:pPr>
-        <w:jc w:val="center"/>
-      </w:pPr>
-      <w:r>
-        <w:t xml:space="preserve">Рисунок </w:t>
-      </w:r>
-      <w:r>
-        <w:t>4</w:t>
-      </w:r>
-      <w:r>
-        <w:t xml:space="preserve"> – Выбор региона и разрешения грида</w:t>
-      </w:r>
-    </w:p>
-    <w:p/>
-    <w:p>
-      <w:pPr>
-        <w:jc w:val="center"/>
-      </w:pPr>
-      <w:r>
-        <w:rPr>
-          <w:noProof/>
-        </w:rPr>
-        <w:drawing>
-          <wp:inline distT="0" distB="0" distL="0" distR="0" wp14:anchorId="0CCC0D56" wp14:editId="6E4303AA">
-            <wp:extent cx="4002405" cy="4102516"/>
-            <wp:effectExtent l="0" t="0" r="0" b="0"/>
-            <wp:docPr id="6" name="Picture 6"/>
             <wp:cNvGraphicFramePr>
               <a:graphicFrameLocks xmlns:a="http://schemas.openxmlformats.org/drawingml/2006/main" noChangeAspect="1"/>
             </wp:cNvGraphicFramePr>
@@ -1566,7 +1783,7 @@
                   <pic:spPr>
                     <a:xfrm>
                       <a:off x="0" y="0"/>
-                      <a:ext cx="4024774" cy="4125444"/>
+                      <a:ext cx="4039704" cy="4140751"/>
                     </a:xfrm>
                     <a:prstGeom prst="rect">
                       <a:avLst/>
@@ -1587,117 +1804,16 @@
         <w:t xml:space="preserve">Рисунок </w:t>
       </w:r>
       <w:r>
-        <w:t>5</w:t>
-      </w:r>
-      <w:r>
-        <w:t xml:space="preserve"> – Выбор </w:t>
-      </w:r>
-      <w:r>
-        <w:t>даты и времени</w:t>
-      </w:r>
-    </w:p>
-    <w:p>
-      <w:r>
-        <w:lastRenderedPageBreak/>
-        <w:t xml:space="preserve">После выбора нужной конфигурации пользователь может приступить к загрузке данных на вкладке «Получить данные» (рисунок </w:t>
-      </w:r>
-      <w:r>
-        <w:t>6</w:t>
-      </w:r>
-      <w:r>
-        <w:t>). При нажатии на кнопку «</w:t>
-      </w:r>
-      <w:r>
-        <w:rPr>
-          <w:lang w:val="en-US"/>
-        </w:rPr>
-        <w:t>Download</w:t>
-      </w:r>
-      <w:r>
-        <w:t xml:space="preserve">» интерфейс пользователя автоматически генерирует скрипт на языке </w:t>
-      </w:r>
-      <w:r>
-        <w:rPr>
-          <w:lang w:val="en-US"/>
-        </w:rPr>
-        <w:t>Python</w:t>
-      </w:r>
-      <w:r>
-        <w:t xml:space="preserve">, который запускается на исполнение. Результаты работы скрипа выводятся в окне, что позволяет пользователю отследить этапы загрузки. Также предусмотрена возможность вывести на экран скрипт, который передается в интерпретатор </w:t>
-      </w:r>
-      <w:r>
-        <w:rPr>
-          <w:lang w:val="en-US"/>
-        </w:rPr>
-        <w:t>Python</w:t>
-      </w:r>
-      <w:r>
-        <w:t xml:space="preserve">. </w:t>
-      </w:r>
-    </w:p>
-    <w:p>
-      <w:r>
-        <w:t xml:space="preserve">По завершении загрузки автоматически откроется папка с данными, а интерфейс проинформирует пользователя об успешном завершении операции. </w:t>
-      </w:r>
-      <w:r>
-        <w:t xml:space="preserve">Выходной формат данных - </w:t>
-      </w:r>
-      <w:r>
-        <w:rPr>
-          <w:lang w:val="en-US"/>
-        </w:rPr>
-        <w:t>netCDF</w:t>
-      </w:r>
-      <w:r>
-        <w:t xml:space="preserve">4. </w:t>
-      </w:r>
-      <w:r>
-        <w:t xml:space="preserve">Несмотря на то, что оригинальный реанализ хранится в формате </w:t>
-      </w:r>
-      <w:r>
-        <w:rPr>
-          <w:lang w:val="en-US"/>
-        </w:rPr>
-        <w:t>GRIB</w:t>
-      </w:r>
-      <w:r>
-        <w:t>2</w:t>
-      </w:r>
-      <w:r>
-        <w:t xml:space="preserve">, переконвертация в </w:t>
-      </w:r>
-      <w:r>
-        <w:rPr>
-          <w:lang w:val="en-US"/>
-        </w:rPr>
-        <w:t>netCDF</w:t>
-      </w:r>
-      <w:r>
-        <w:t xml:space="preserve"> </w:t>
-      </w:r>
-      <w:r>
-        <w:t>происходит н</w:t>
-      </w:r>
-      <w:r>
-        <w:t>а</w:t>
-      </w:r>
-      <w:bookmarkStart w:id="0" w:name="_GoBack"/>
-      <w:bookmarkEnd w:id="0"/>
-      <w:r>
-        <w:t xml:space="preserve"> серверах </w:t>
-      </w:r>
-      <w:r>
-        <w:rPr>
-          <w:lang w:val="en-US"/>
-        </w:rPr>
-        <w:t>CDS</w:t>
-      </w:r>
-      <w:r>
-        <w:t xml:space="preserve"> </w:t>
-      </w:r>
-      <w:r>
-        <w:t>за минимальное время.</w:t>
-      </w:r>
+        <w:t>4</w:t>
+      </w:r>
+      <w:r>
+        <w:t xml:space="preserve"> – Выбор региона и разрешения </w:t>
+      </w:r>
+      <w:proofErr w:type="spellStart"/>
+      <w:r>
+        <w:t>грида</w:t>
+      </w:r>
+      <w:proofErr w:type="spellEnd"/>
     </w:p>
     <w:p/>
     <w:p>
@@ -1709,10 +1825,10 @@
           <w:noProof/>
         </w:rPr>
         <w:drawing>
-          <wp:inline distT="0" distB="0" distL="0" distR="0" wp14:anchorId="61D066D1" wp14:editId="1A1593F8">
-            <wp:extent cx="4023678" cy="4124325"/>
+          <wp:inline distT="0" distB="0" distL="0" distR="0" wp14:anchorId="5F329A7C" wp14:editId="335D7A96">
+            <wp:extent cx="4002405" cy="4102516"/>
             <wp:effectExtent l="0" t="0" r="0" b="0"/>
-            <wp:docPr id="7" name="Picture 7"/>
+            <wp:docPr id="6" name="Picture 6"/>
             <wp:cNvGraphicFramePr>
               <a:graphicFrameLocks xmlns:a="http://schemas.openxmlformats.org/drawingml/2006/main" noChangeAspect="1"/>
             </wp:cNvGraphicFramePr>
@@ -1732,6 +1848,181 @@
                   <pic:spPr>
                     <a:xfrm>
                       <a:off x="0" y="0"/>
+                      <a:ext cx="4024774" cy="4125444"/>
+                    </a:xfrm>
+                    <a:prstGeom prst="rect">
+                      <a:avLst/>
+                    </a:prstGeom>
+                  </pic:spPr>
+                </pic:pic>
+              </a:graphicData>
+            </a:graphic>
+          </wp:inline>
+        </w:drawing>
+      </w:r>
+    </w:p>
+    <w:p>
+      <w:pPr>
+        <w:jc w:val="center"/>
+      </w:pPr>
+      <w:r>
+        <w:t xml:space="preserve">Рисунок </w:t>
+      </w:r>
+      <w:r>
+        <w:t>5</w:t>
+      </w:r>
+      <w:r>
+        <w:t xml:space="preserve"> – Выбор даты и времени</w:t>
+      </w:r>
+    </w:p>
+    <w:p>
+      <w:r>
+        <w:lastRenderedPageBreak/>
+        <w:t>После выбора нужной конфигурации пользователь может приступить к загрузке данных на вкладке «Получить данные» (рисунок 6). При нажатии на кнопку «</w:t>
+      </w:r>
+      <w:r>
+        <w:rPr>
+          <w:lang w:val="en-US"/>
+        </w:rPr>
+        <w:t>Download</w:t>
+      </w:r>
+      <w:r>
+        <w:t xml:space="preserve">» интерфейс пользователя автоматически генерирует скрипт на языке </w:t>
+      </w:r>
+      <w:r>
+        <w:rPr>
+          <w:lang w:val="en-US"/>
+        </w:rPr>
+        <w:t>Python</w:t>
+      </w:r>
+      <w:r>
+        <w:t xml:space="preserve">, который запускается на исполнение. Результаты работы скрипа выводятся в окне, что позволяет пользователю отследить этапы загрузки. Также предусмотрена возможность вывести на экран скрипт, который передается в интерпретатор </w:t>
+      </w:r>
+      <w:r>
+        <w:rPr>
+          <w:lang w:val="en-US"/>
+        </w:rPr>
+        <w:t>Python</w:t>
+      </w:r>
+      <w:r>
+        <w:t xml:space="preserve">. </w:t>
+      </w:r>
+    </w:p>
+    <w:p>
+      <w:r>
+        <w:t xml:space="preserve">По завершении загрузки автоматически откроется папка с данными, а интерфейс проинформирует пользователя об успешном завершении операции. </w:t>
+      </w:r>
+      <w:r>
+        <w:t xml:space="preserve">Выходной формат данных - </w:t>
+      </w:r>
+      <w:proofErr w:type="spellStart"/>
+      <w:r>
+        <w:rPr>
+          <w:lang w:val="en-US"/>
+        </w:rPr>
+        <w:t>netCDF</w:t>
+      </w:r>
+      <w:proofErr w:type="spellEnd"/>
+      <w:r>
+        <w:t xml:space="preserve">4. </w:t>
+      </w:r>
+      <w:r>
+        <w:t xml:space="preserve">Несмотря на то, что оригинальный </w:t>
+      </w:r>
+      <w:proofErr w:type="spellStart"/>
+      <w:r>
+        <w:t>реанализ</w:t>
+      </w:r>
+      <w:proofErr w:type="spellEnd"/>
+      <w:r>
+        <w:t xml:space="preserve"> хранится в формате </w:t>
+      </w:r>
+      <w:r>
+        <w:rPr>
+          <w:lang w:val="en-US"/>
+        </w:rPr>
+        <w:t>GRIB</w:t>
+      </w:r>
+      <w:r>
+        <w:t>2</w:t>
+      </w:r>
+      <w:r>
+        <w:t xml:space="preserve">, </w:t>
+      </w:r>
+      <w:proofErr w:type="spellStart"/>
+      <w:r>
+        <w:t>переконвертация</w:t>
+      </w:r>
+      <w:proofErr w:type="spellEnd"/>
+      <w:r>
+        <w:t xml:space="preserve"> в </w:t>
+      </w:r>
+      <w:proofErr w:type="spellStart"/>
+      <w:r>
+        <w:rPr>
+          <w:lang w:val="en-US"/>
+        </w:rPr>
+        <w:t>netCDF</w:t>
+      </w:r>
+      <w:proofErr w:type="spellEnd"/>
+      <w:r>
+        <w:t xml:space="preserve"> </w:t>
+      </w:r>
+      <w:r>
+        <w:t>происходит н</w:t>
+      </w:r>
+      <w:r>
+        <w:t>а</w:t>
+      </w:r>
+      <w:r>
+        <w:t xml:space="preserve"> серверах </w:t>
+      </w:r>
+      <w:r>
+        <w:rPr>
+          <w:lang w:val="en-US"/>
+        </w:rPr>
+        <w:t>CDS</w:t>
+      </w:r>
+      <w:r>
+        <w:t xml:space="preserve"> </w:t>
+      </w:r>
+      <w:r>
+        <w:t>за минимальное время.</w:t>
+      </w:r>
+    </w:p>
+    <w:p/>
+    <w:p>
+      <w:pPr>
+        <w:jc w:val="center"/>
+      </w:pPr>
+      <w:r>
+        <w:rPr>
+          <w:noProof/>
+        </w:rPr>
+        <w:drawing>
+          <wp:inline distT="0" distB="0" distL="0" distR="0" wp14:anchorId="2434A9C8" wp14:editId="1362169B">
+            <wp:extent cx="4023678" cy="4124325"/>
+            <wp:effectExtent l="0" t="0" r="0" b="0"/>
+            <wp:docPr id="7" name="Picture 7"/>
+            <wp:cNvGraphicFramePr>
+              <a:graphicFrameLocks xmlns:a="http://schemas.openxmlformats.org/drawingml/2006/main" noChangeAspect="1"/>
+            </wp:cNvGraphicFramePr>
+            <a:graphic xmlns:a="http://schemas.openxmlformats.org/drawingml/2006/main">
+              <a:graphicData uri="http://schemas.openxmlformats.org/drawingml/2006/picture">
+                <pic:pic xmlns:pic="http://schemas.openxmlformats.org/drawingml/2006/picture">
+                  <pic:nvPicPr>
+                    <pic:cNvPr id="1" name=""/>
+                    <pic:cNvPicPr/>
+                  </pic:nvPicPr>
+                  <pic:blipFill>
+                    <a:blip r:embed="rId13"/>
+                    <a:stretch>
+                      <a:fillRect/>
+                    </a:stretch>
+                  </pic:blipFill>
+                  <pic:spPr>
+                    <a:xfrm>
+                      <a:off x="0" y="0"/>
                       <a:ext cx="4046709" cy="4147932"/>
                     </a:xfrm>
                     <a:prstGeom prst="rect">
@@ -1826,7 +2117,15 @@
         <w:jc w:val="left"/>
       </w:pPr>
       <w:r>
-        <w:t xml:space="preserve">С переводом реанализа из хранилищ </w:t>
+        <w:t xml:space="preserve">С переводом </w:t>
+      </w:r>
+      <w:proofErr w:type="spellStart"/>
+      <w:r>
+        <w:t>реанализа</w:t>
+      </w:r>
+      <w:proofErr w:type="spellEnd"/>
+      <w:r>
+        <w:t xml:space="preserve"> из хранилищ </w:t>
       </w:r>
       <w:r>
         <w:rPr>
@@ -1847,7 +2146,15 @@
         <w:t>CDS</w:t>
       </w:r>
       <w:r>
-        <w:t xml:space="preserve"> значительно возросла скорость и удобство доступа к данным. Используя модуль загрузки, даже неподготовленный пользователь сможет выбрать и закачать нужные ему данные, не ограничиваясь малофункциональным веб-интерфейсом.</w:t>
+        <w:t xml:space="preserve"> значительно возросла скорость и удобство доступа к данным. Используя модуль загрузки, даже неподготовленный пользователь сможет выбрать и закачать нужные ему данные, не ограничиваясь </w:t>
+      </w:r>
+      <w:proofErr w:type="spellStart"/>
+      <w:r>
+        <w:t>малофункциональным</w:t>
+      </w:r>
+      <w:proofErr w:type="spellEnd"/>
+      <w:r>
+        <w:t xml:space="preserve"> веб-интерфейсом.</w:t>
       </w:r>
     </w:p>
     <w:sectPr>
@@ -1861,7 +2168,7 @@
 </file>
 
 <file path=word/numbering.xml><?xml version="1.0" encoding="utf-8"?>
-<w:numbering xmlns:wpc="http://schemas.microsoft.com/office/word/2010/wordprocessingCanvas" xmlns:cx="http://schemas.microsoft.com/office/drawing/2014/chartex" xmlns:cx1="http://schemas.microsoft.com/office/drawing/2015/9/8/chartex" xmlns:cx2="http://schemas.microsoft.com/office/drawing/2015/10/21/chartex" xmlns:cx3="http://schemas.microsoft.com/office/drawing/2016/5/9/chartex" xmlns:cx4="http://schemas.microsoft.com/office/drawing/2016/5/10/chartex" xmlns:cx5="http://schemas.microsoft.com/office/drawing/2016/5/11/chartex" xmlns:cx6="http://schemas.microsoft.com/office/drawing/2016/5/12/chartex" xmlns:cx7="http://schemas.microsoft.com/office/drawing/2016/5/13/chartex" xmlns:cx8="http://schemas.microsoft.com/office/drawing/2016/5/14/chartex" xmlns:mc="http://schemas.openxmlformats.org/markup-compatibility/2006" xmlns:aink="http://schemas.microsoft.com/office/drawing/2016/ink" xmlns:am3d="http://schemas.microsoft.com/office/drawing/2017/model3d" xmlns:o="urn:schemas-microsoft-com:office:office" xmlns:r="http://schemas.openxmlformats.org/officeDocument/2006/relationships" xmlns:m="http://schemas.openxmlformats.org/officeDocument/2006/math" xmlns:v="urn:schemas-microsoft-com:vml" xmlns:wp14="http://schemas.microsoft.com/office/word/2010/wordprocessingDrawing" xmlns:wp="http://schemas.openxmlformats.org/drawingml/2006/wordprocessingDrawing" xmlns:w10="urn:schemas-microsoft-com:office:word" xmlns:w="http://schemas.openxmlformats.org/wordprocessingml/2006/main" xmlns:w14="http://schemas.microsoft.com/office/word/2010/wordml" xmlns:w15="http://schemas.microsoft.com/office/word/2012/wordml" xmlns:w16cid="http://schemas.microsoft.com/office/word/2016/wordml/cid" xmlns:w16se="http://schemas.microsoft.com/office/word/2015/wordml/symex" xmlns:wpg="http://schemas.microsoft.com/office/word/2010/wordprocessingGroup" xmlns:wpi="http://schemas.microsoft.com/office/word/2010/wordprocessingInk" xmlns:wne="http://schemas.microsoft.com/office/word/2006/wordml" xmlns:wps="http://schemas.microsoft.com/office/word/2010/wordprocessingShape" mc:Ignorable="w14 w15 w16se w16cid wp14">
+<w:numbering xmlns:wpc="http://schemas.microsoft.com/office/word/2010/wordprocessingCanvas" xmlns:cx="http://schemas.microsoft.com/office/drawing/2014/chartex" xmlns:cx1="http://schemas.microsoft.com/office/drawing/2015/9/8/chartex" xmlns:cx2="http://schemas.microsoft.com/office/drawing/2015/10/21/chartex" xmlns:cx3="http://schemas.microsoft.com/office/drawing/2016/5/9/chartex" xmlns:cx4="http://schemas.microsoft.com/office/drawing/2016/5/10/chartex" xmlns:cx5="http://schemas.microsoft.com/office/drawing/2016/5/11/chartex" xmlns:cx6="http://schemas.microsoft.com/office/drawing/2016/5/12/chartex" xmlns:cx7="http://schemas.microsoft.com/office/drawing/2016/5/13/chartex" xmlns:cx8="http://schemas.microsoft.com/office/drawing/2016/5/14/chartex" xmlns:mc="http://schemas.openxmlformats.org/markup-compatibility/2006" xmlns:aink="http://schemas.microsoft.com/office/drawing/2016/ink" xmlns:am3d="http://schemas.microsoft.com/office/drawing/2017/model3d" xmlns:o="urn:schemas-microsoft-com:office:office" xmlns:r="http://schemas.openxmlformats.org/officeDocument/2006/relationships" xmlns:m="http://schemas.openxmlformats.org/officeDocument/2006/math" xmlns:v="urn:schemas-microsoft-com:vml" xmlns:wp14="http://schemas.microsoft.com/office/word/2010/wordprocessingDrawing" xmlns:wp="http://schemas.openxmlformats.org/drawingml/2006/wordprocessingDrawing" xmlns:w10="urn:schemas-microsoft-com:office:word" xmlns:w="http://schemas.openxmlformats.org/wordprocessingml/2006/main" xmlns:w14="http://schemas.microsoft.com/office/word/2010/wordml" xmlns:w15="http://schemas.microsoft.com/office/word/2012/wordml" xmlns:w16cex="http://schemas.microsoft.com/office/word/2018/wordml/cex" xmlns:w16cid="http://schemas.microsoft.com/office/word/2016/wordml/cid" xmlns:w16="http://schemas.microsoft.com/office/word/2018/wordml" xmlns:w16se="http://schemas.microsoft.com/office/word/2015/wordml/symex" xmlns:wpg="http://schemas.microsoft.com/office/word/2010/wordprocessingGroup" xmlns:wpi="http://schemas.microsoft.com/office/word/2010/wordprocessingInk" xmlns:wne="http://schemas.microsoft.com/office/word/2006/wordml" xmlns:wps="http://schemas.microsoft.com/office/word/2010/wordprocessingShape" mc:Ignorable="w14 w15 w16se w16cid w16 w16cex wp14">
   <w:abstractNum w:abstractNumId="0" w15:restartNumberingAfterBreak="0">
     <w:nsid w:val="02BA422C"/>
     <w:multiLevelType w:val="hybridMultilevel"/>
@@ -4767,7 +5074,7 @@
 </file>
 
 <file path=word/styles.xml><?xml version="1.0" encoding="utf-8"?>
-<w:styles xmlns:mc="http://schemas.openxmlformats.org/markup-compatibility/2006" xmlns:r="http://schemas.openxmlformats.org/officeDocument/2006/relationships" xmlns:w="http://schemas.openxmlformats.org/wordprocessingml/2006/main" xmlns:w14="http://schemas.microsoft.com/office/word/2010/wordml" xmlns:w15="http://schemas.microsoft.com/office/word/2012/wordml" xmlns:w16cid="http://schemas.microsoft.com/office/word/2016/wordml/cid" xmlns:w16se="http://schemas.microsoft.com/office/word/2015/wordml/symex" mc:Ignorable="w14 w15 w16se w16cid">
+<w:styles xmlns:mc="http://schemas.openxmlformats.org/markup-compatibility/2006" xmlns:r="http://schemas.openxmlformats.org/officeDocument/2006/relationships" xmlns:w="http://schemas.openxmlformats.org/wordprocessingml/2006/main" xmlns:w14="http://schemas.microsoft.com/office/word/2010/wordml" xmlns:w15="http://schemas.microsoft.com/office/word/2012/wordml" xmlns:w16cex="http://schemas.microsoft.com/office/word/2018/wordml/cex" xmlns:w16cid="http://schemas.microsoft.com/office/word/2016/wordml/cid" xmlns:w16="http://schemas.microsoft.com/office/word/2018/wordml" xmlns:w16se="http://schemas.microsoft.com/office/word/2015/wordml/symex" mc:Ignorable="w14 w15 w16se w16cid w16 w16cex">
   <w:docDefaults>
     <w:rPrDefault>
       <w:rPr>
@@ -4889,6 +5196,7 @@
     <w:lsdException w:name="HTML Sample" w:semiHidden="1" w:unhideWhenUsed="1"/>
     <w:lsdException w:name="HTML Typewriter" w:semiHidden="1" w:unhideWhenUsed="1"/>
     <w:lsdException w:name="HTML Variable" w:semiHidden="1" w:unhideWhenUsed="1"/>
+    <w:lsdException w:name="Normal Table" w:semiHidden="1" w:unhideWhenUsed="1"/>
     <w:lsdException w:name="annotation subject" w:semiHidden="1" w:uiPriority="0" w:unhideWhenUsed="1"/>
     <w:lsdException w:name="No List" w:semiHidden="1" w:unhideWhenUsed="1"/>
     <w:lsdException w:name="Outline List 1" w:semiHidden="1" w:unhideWhenUsed="1"/>
@@ -4935,8 +5243,10 @@
     <w:lsdException w:name="Table Subtle 2" w:semiHidden="1" w:unhideWhenUsed="1"/>
     <w:lsdException w:name="Table Web 1" w:semiHidden="1" w:unhideWhenUsed="1"/>
     <w:lsdException w:name="Table Web 2" w:semiHidden="1" w:unhideWhenUsed="1"/>
+    <w:lsdException w:name="Table Web 3" w:semiHidden="1" w:unhideWhenUsed="1"/>
     <w:lsdException w:name="Balloon Text" w:semiHidden="1" w:uiPriority="0" w:unhideWhenUsed="1"/>
     <w:lsdException w:name="Table Grid" w:uiPriority="0"/>
+    <w:lsdException w:name="Table Theme" w:semiHidden="1" w:unhideWhenUsed="1"/>
     <w:lsdException w:name="Placeholder Text" w:semiHidden="1"/>
     <w:lsdException w:name="No Spacing" w:uiPriority="1" w:qFormat="1"/>
     <w:lsdException w:name="Light Shading" w:uiPriority="60"/>
@@ -6195,8 +6505,8 @@
       <w:szCs w:val="20"/>
     </w:rPr>
   </w:style>
-  <w:style w:type="paragraph" w:customStyle="1" w:styleId="title">
-    <w:name w:val="title"/>
+  <w:style w:type="paragraph" w:customStyle="1" w:styleId="Title1">
+    <w:name w:val="Title1"/>
     <w:basedOn w:val="Normal"/>
     <w:rsid w:val="00060A65"/>
     <w:pPr>
@@ -6219,6 +6529,18 @@
     <w:rPr>
       <w:b/>
       <w:bCs/>
+    </w:rPr>
+  </w:style>
+  <w:style w:type="character" w:styleId="UnresolvedMention">
+    <w:name w:val="Unresolved Mention"/>
+    <w:basedOn w:val="DefaultParagraphFont"/>
+    <w:uiPriority w:val="99"/>
+    <w:semiHidden/>
+    <w:unhideWhenUsed/>
+    <w:rsid w:val="00BA1C90"/>
+    <w:rPr>
+      <w:color w:val="605E5C"/>
+      <w:shd w:val="clear" w:color="auto" w:fill="E1DFDD"/>
     </w:rPr>
   </w:style>
 </w:styles>

--- a/doc/ERA5_manual_rus.docx
+++ b/doc/ERA5_manual_rus.docx
@@ -28,27 +28,7 @@
           <w:sz w:val="26"/>
           <w:szCs w:val="26"/>
         </w:rPr>
-        <w:t xml:space="preserve">нтерфейс пользователя для загрузки данных </w:t>
-      </w:r>
-      <w:proofErr w:type="spellStart"/>
-      <w:r>
-        <w:rPr>
-          <w:b/>
-          <w:bCs w:val="0"/>
-          <w:sz w:val="26"/>
-          <w:szCs w:val="26"/>
-        </w:rPr>
-        <w:t>реанализа</w:t>
-      </w:r>
-      <w:proofErr w:type="spellEnd"/>
-      <w:r>
-        <w:rPr>
-          <w:b/>
-          <w:bCs w:val="0"/>
-          <w:sz w:val="26"/>
-          <w:szCs w:val="26"/>
-        </w:rPr>
-        <w:t xml:space="preserve"> </w:t>
+        <w:t xml:space="preserve">нтерфейс пользователя для загрузки данных реанализа </w:t>
       </w:r>
       <w:r>
         <w:rPr>
@@ -176,15 +156,7 @@
         <w:t xml:space="preserve"> </w:t>
       </w:r>
       <w:r>
-        <w:t xml:space="preserve">Распространяемые данные были </w:t>
-      </w:r>
-      <w:proofErr w:type="spellStart"/>
-      <w:r>
-        <w:t>проинтерполированы</w:t>
-      </w:r>
-      <w:proofErr w:type="spellEnd"/>
-      <w:r>
-        <w:t xml:space="preserve"> в узлы регулярной сетки с разрешением 0,25</w:t>
+        <w:t>Распространяемые данные были проинтерполированы в узлы регулярной сетки с разрешением 0,25</w:t>
       </w:r>
       <w:r>
         <w:rPr>
@@ -399,14 +371,12 @@
       <w:r>
         <w:t xml:space="preserve"> </w:t>
       </w:r>
-      <w:proofErr w:type="spellStart"/>
       <w:r>
         <w:rPr>
           <w:lang w:val="en-US"/>
         </w:rPr>
         <w:t>cdsapi</w:t>
       </w:r>
-      <w:proofErr w:type="spellEnd"/>
       <w:r>
         <w:t>.</w:t>
       </w:r>
@@ -434,35 +404,20 @@
       <w:r>
         <w:t xml:space="preserve">ействия пользователя с клиентом </w:t>
       </w:r>
-      <w:proofErr w:type="spellStart"/>
       <w:r>
         <w:rPr>
           <w:lang w:val="en-US"/>
         </w:rPr>
         <w:t>cdsapi</w:t>
       </w:r>
-      <w:proofErr w:type="spellEnd"/>
-      <w:r>
-        <w:t xml:space="preserve"> был разработан визуальный интерфейс пользователя. Интерфейс был написан на языке </w:t>
-      </w:r>
-      <w:proofErr w:type="spellStart"/>
-      <w:r>
-        <w:t>FreePascal</w:t>
-      </w:r>
-      <w:proofErr w:type="spellEnd"/>
+      <w:r>
+        <w:t xml:space="preserve"> был разработан визуальный интерфейс пользователя. Интерфейс был написан на языке FreePascal</w:t>
+      </w:r>
       <w:r>
         <w:t xml:space="preserve"> </w:t>
       </w:r>
       <w:r>
-        <w:t xml:space="preserve">(URL: www.freepascal.org) в среде разработки </w:t>
-      </w:r>
-      <w:proofErr w:type="spellStart"/>
-      <w:r>
-        <w:t>Lazarus</w:t>
-      </w:r>
-      <w:proofErr w:type="spellEnd"/>
-      <w:r>
-        <w:t xml:space="preserve"> </w:t>
+        <w:t xml:space="preserve">(URL: www.freepascal.org) в среде разработки Lazarus </w:t>
       </w:r>
       <w:r>
         <w:t>2</w:t>
@@ -782,14 +737,12 @@
       <w:r>
         <w:t xml:space="preserve">, который расположен в корневой папке интерпретатора. После этого нужно установить модуль </w:t>
       </w:r>
-      <w:proofErr w:type="spellStart"/>
       <w:r>
         <w:rPr>
           <w:lang w:val="en-US"/>
         </w:rPr>
         <w:t>cdsapi</w:t>
       </w:r>
-      <w:proofErr w:type="spellEnd"/>
       <w:r>
         <w:t>. Сделать это можно нажатием кнопки «</w:t>
       </w:r>
@@ -811,14 +764,12 @@
       <w:r>
         <w:t xml:space="preserve"> </w:t>
       </w:r>
-      <w:proofErr w:type="spellStart"/>
       <w:r>
         <w:rPr>
           <w:lang w:val="en-US"/>
         </w:rPr>
         <w:t>cdsapi</w:t>
       </w:r>
-      <w:proofErr w:type="spellEnd"/>
       <w:r>
         <w:t>».</w:t>
       </w:r>
@@ -873,25 +824,71 @@
         <w:t>URL</w:t>
       </w:r>
       <w:r>
-        <w:t xml:space="preserve">: </w:t>
-      </w:r>
-      <w:r>
-        <w:t>https://cds.climate.copernicus.eu</w:t>
+        <w:t>: https://cds.climate.copernicus.eu)</w:t>
+      </w:r>
+      <w:r>
+        <w:t>, и в настройках аккаунта скопировать выданны</w:t>
+      </w:r>
+      <w:r>
+        <w:t>е</w:t>
+      </w:r>
+      <w:r>
+        <w:t xml:space="preserve"> системой ключ</w:t>
+      </w:r>
+      <w:r>
+        <w:t>и (</w:t>
+      </w:r>
+      <w:r>
+        <w:rPr>
+          <w:lang w:val="en-US"/>
+        </w:rPr>
+        <w:t>UID</w:t>
+      </w:r>
+      <w:r>
+        <w:t xml:space="preserve"> </w:t>
+      </w:r>
+      <w:r>
+        <w:t xml:space="preserve">и </w:t>
+      </w:r>
+      <w:r>
+        <w:rPr>
+          <w:lang w:val="en-US"/>
+        </w:rPr>
+        <w:t>API</w:t>
+      </w:r>
+      <w:r>
+        <w:t xml:space="preserve"> </w:t>
+      </w:r>
+      <w:r>
+        <w:rPr>
+          <w:lang w:val="en-US"/>
+        </w:rPr>
+        <w:t>key</w:t>
       </w:r>
       <w:r>
         <w:t>)</w:t>
       </w:r>
       <w:r>
-        <w:t xml:space="preserve">, и в настройках аккаунта скопировать выданный системой ключ. При сохранении ключа он копируется в папку пользователя, где модуль </w:t>
-      </w:r>
-      <w:proofErr w:type="spellStart"/>
+        <w:t xml:space="preserve">. </w:t>
+      </w:r>
+      <w:r>
+        <w:t>Эти ключи необходимо вставить в настройки программы в соответствующие окна. Программа создаст специальный файл в папке пользователя (</w:t>
+      </w:r>
+      <w:r>
+        <w:t>.cdsapirc</w:t>
+      </w:r>
+      <w:r>
+        <w:t>)</w:t>
+      </w:r>
+      <w:r>
+        <w:t xml:space="preserve">, где модуль </w:t>
+      </w:r>
       <w:r>
         <w:rPr>
           <w:lang w:val="en-US"/>
         </w:rPr>
         <w:t>cdsapi</w:t>
       </w:r>
-      <w:proofErr w:type="spellEnd"/>
       <w:r>
         <w:t xml:space="preserve"> </w:t>
       </w:r>
@@ -905,7 +902,13 @@
         <w:t>Python</w:t>
       </w:r>
       <w:r>
-        <w:t xml:space="preserve">, и ключ </w:t>
+        <w:t>, и ключ</w:t>
+      </w:r>
+      <w:r>
+        <w:t>и</w:t>
+      </w:r>
+      <w:r>
+        <w:t xml:space="preserve"> </w:t>
       </w:r>
       <w:r>
         <w:rPr>
@@ -917,15 +920,7 @@
         <w:t xml:space="preserve"> </w:t>
       </w:r>
       <w:r>
-        <w:t xml:space="preserve">указываются один раз, при самом первом запуске. Настройки сохраняются и далее используются программой </w:t>
-      </w:r>
-      <w:proofErr w:type="spellStart"/>
-      <w:r>
-        <w:t>по-умолчанию</w:t>
-      </w:r>
-      <w:proofErr w:type="spellEnd"/>
-      <w:r>
-        <w:t xml:space="preserve">. </w:t>
+        <w:t xml:space="preserve">указываются один раз, при самом первом запуске. Настройки сохраняются и далее используются программой по-умолчанию. </w:t>
       </w:r>
     </w:p>
     <w:p>
@@ -964,35 +959,9 @@
           <w:numId w:val="39"/>
         </w:numPr>
       </w:pPr>
-      <w:proofErr w:type="spellStart"/>
-      <w:r>
-        <w:t>Месячные</w:t>
-      </w:r>
-      <w:proofErr w:type="spellEnd"/>
-      <w:r>
-        <w:t xml:space="preserve"> </w:t>
-      </w:r>
-      <w:proofErr w:type="spellStart"/>
-      <w:r>
-        <w:t>данные</w:t>
-      </w:r>
-      <w:proofErr w:type="spellEnd"/>
-      <w:r>
-        <w:t xml:space="preserve"> </w:t>
-      </w:r>
-      <w:proofErr w:type="spellStart"/>
-      <w:r>
-        <w:t>на</w:t>
-      </w:r>
-      <w:proofErr w:type="spellEnd"/>
-      <w:r>
-        <w:t xml:space="preserve"> </w:t>
-      </w:r>
-      <w:proofErr w:type="spellStart"/>
-      <w:r>
-        <w:t>поверхности</w:t>
-      </w:r>
-      <w:proofErr w:type="spellEnd"/>
+      <w:r>
+        <w:t>Месячные данные на поверхности</w:t>
+      </w:r>
       <w:r>
         <w:rPr>
           <w:lang w:val="ru-RU"/>
@@ -1032,35 +1001,9 @@
           <w:numId w:val="39"/>
         </w:numPr>
       </w:pPr>
-      <w:proofErr w:type="spellStart"/>
-      <w:r>
-        <w:t>Ежечасные</w:t>
-      </w:r>
-      <w:proofErr w:type="spellEnd"/>
-      <w:r>
-        <w:t xml:space="preserve"> </w:t>
-      </w:r>
-      <w:proofErr w:type="spellStart"/>
-      <w:r>
-        <w:t>данные</w:t>
-      </w:r>
-      <w:proofErr w:type="spellEnd"/>
-      <w:r>
-        <w:t xml:space="preserve"> </w:t>
-      </w:r>
-      <w:proofErr w:type="spellStart"/>
-      <w:r>
-        <w:t>на</w:t>
-      </w:r>
-      <w:proofErr w:type="spellEnd"/>
-      <w:r>
-        <w:t xml:space="preserve"> </w:t>
-      </w:r>
-      <w:proofErr w:type="spellStart"/>
-      <w:r>
-        <w:t>поверхности</w:t>
-      </w:r>
-      <w:proofErr w:type="spellEnd"/>
+      <w:r>
+        <w:t>Ежечасные данные на поверхности</w:t>
+      </w:r>
       <w:r>
         <w:rPr>
           <w:lang w:val="ru-RU"/>
@@ -1164,35 +1107,9 @@
           <w:numId w:val="40"/>
         </w:numPr>
       </w:pPr>
-      <w:proofErr w:type="spellStart"/>
-      <w:r>
-        <w:t>Осредненный</w:t>
-      </w:r>
-      <w:proofErr w:type="spellEnd"/>
-      <w:r>
-        <w:t xml:space="preserve"> </w:t>
-      </w:r>
-      <w:proofErr w:type="spellStart"/>
-      <w:r>
-        <w:t>за</w:t>
-      </w:r>
-      <w:proofErr w:type="spellEnd"/>
-      <w:r>
-        <w:t xml:space="preserve"> </w:t>
-      </w:r>
-      <w:proofErr w:type="spellStart"/>
-      <w:r>
-        <w:t>месяц</w:t>
-      </w:r>
-      <w:proofErr w:type="spellEnd"/>
-      <w:r>
-        <w:t xml:space="preserve"> </w:t>
-      </w:r>
-      <w:proofErr w:type="spellStart"/>
-      <w:r>
-        <w:t>реанализ</w:t>
-      </w:r>
-      <w:proofErr w:type="spellEnd"/>
+      <w:r>
+        <w:t>Осредненный за месяц реанализ</w:t>
+      </w:r>
       <w:r>
         <w:rPr>
           <w:lang w:val="ru-RU"/>
@@ -1211,19 +1128,11 @@
           <w:lang w:val="ru-RU"/>
         </w:rPr>
       </w:pPr>
-      <w:proofErr w:type="spellStart"/>
       <w:r>
         <w:rPr>
           <w:lang w:val="ru-RU"/>
         </w:rPr>
-        <w:t>Осреденные</w:t>
-      </w:r>
-      <w:proofErr w:type="spellEnd"/>
-      <w:r>
-        <w:rPr>
-          <w:lang w:val="ru-RU"/>
-        </w:rPr>
-        <w:t xml:space="preserve"> за конкретный час ансамбли данных</w:t>
+        <w:t>Осреденные за конкретный час ансамбли данных</w:t>
       </w:r>
       <w:r>
         <w:rPr>
@@ -1247,30 +1156,9 @@
         <w:rPr>
           <w:lang w:val="ru-RU"/>
         </w:rPr>
-        <w:t xml:space="preserve">Осредненные за </w:t>
-      </w:r>
-      <w:proofErr w:type="spellStart"/>
-      <w:r>
-        <w:rPr>
-          <w:lang w:val="ru-RU"/>
-        </w:rPr>
-        <w:t>конкрентый</w:t>
-      </w:r>
-      <w:proofErr w:type="spellEnd"/>
-      <w:r>
-        <w:rPr>
-          <w:lang w:val="ru-RU"/>
-        </w:rPr>
-        <w:t xml:space="preserve"> час данные </w:t>
-      </w:r>
-      <w:proofErr w:type="spellStart"/>
-      <w:r>
-        <w:rPr>
-          <w:lang w:val="ru-RU"/>
-        </w:rPr>
-        <w:t>реанализа</w:t>
-      </w:r>
-      <w:proofErr w:type="spellEnd"/>
+        <w:lastRenderedPageBreak/>
+        <w:t>Осредненные за конкрентый час данные реанализа</w:t>
+      </w:r>
       <w:r>
         <w:rPr>
           <w:lang w:val="ru-RU"/>
@@ -1281,7 +1169,6 @@
     <w:p/>
     <w:p>
       <w:r>
-        <w:lastRenderedPageBreak/>
         <w:t xml:space="preserve">Для ежечасных данных доступны следующие продукты (рисунок </w:t>
       </w:r>
       <w:r>
@@ -1299,35 +1186,9 @@
           <w:numId w:val="41"/>
         </w:numPr>
       </w:pPr>
-      <w:proofErr w:type="spellStart"/>
-      <w:r>
-        <w:t>Средние</w:t>
-      </w:r>
-      <w:proofErr w:type="spellEnd"/>
-      <w:r>
-        <w:t xml:space="preserve"> </w:t>
-      </w:r>
-      <w:proofErr w:type="spellStart"/>
-      <w:r>
-        <w:t>данные</w:t>
-      </w:r>
-      <w:proofErr w:type="spellEnd"/>
-      <w:r>
-        <w:t xml:space="preserve"> </w:t>
-      </w:r>
-      <w:proofErr w:type="spellStart"/>
-      <w:r>
-        <w:t>по</w:t>
-      </w:r>
-      <w:proofErr w:type="spellEnd"/>
-      <w:r>
-        <w:t xml:space="preserve"> </w:t>
-      </w:r>
-      <w:proofErr w:type="spellStart"/>
-      <w:r>
-        <w:t>ансамблю</w:t>
-      </w:r>
-      <w:proofErr w:type="spellEnd"/>
+      <w:r>
+        <w:t>Средние данные по ансамблю</w:t>
+      </w:r>
       <w:r>
         <w:rPr>
           <w:lang w:val="ru-RU"/>
@@ -1343,27 +1204,9 @@
           <w:numId w:val="41"/>
         </w:numPr>
       </w:pPr>
-      <w:proofErr w:type="spellStart"/>
-      <w:r>
-        <w:t>Спред</w:t>
-      </w:r>
-      <w:proofErr w:type="spellEnd"/>
-      <w:r>
-        <w:t xml:space="preserve"> </w:t>
-      </w:r>
-      <w:proofErr w:type="spellStart"/>
-      <w:r>
-        <w:t>по</w:t>
-      </w:r>
-      <w:proofErr w:type="spellEnd"/>
-      <w:r>
-        <w:t xml:space="preserve"> </w:t>
-      </w:r>
-      <w:proofErr w:type="spellStart"/>
-      <w:r>
-        <w:t>ансамблю</w:t>
-      </w:r>
-      <w:proofErr w:type="spellEnd"/>
+      <w:r>
+        <w:t>Спред по ансамблю</w:t>
+      </w:r>
       <w:r>
         <w:rPr>
           <w:lang w:val="ru-RU"/>
@@ -1379,35 +1222,9 @@
           <w:numId w:val="41"/>
         </w:numPr>
       </w:pPr>
-      <w:proofErr w:type="spellStart"/>
-      <w:r>
-        <w:t>Стандартное</w:t>
-      </w:r>
-      <w:proofErr w:type="spellEnd"/>
-      <w:r>
-        <w:t xml:space="preserve"> </w:t>
-      </w:r>
-      <w:proofErr w:type="spellStart"/>
-      <w:r>
-        <w:t>отклонение</w:t>
-      </w:r>
-      <w:proofErr w:type="spellEnd"/>
-      <w:r>
-        <w:t xml:space="preserve"> </w:t>
-      </w:r>
-      <w:proofErr w:type="spellStart"/>
-      <w:r>
-        <w:t>по</w:t>
-      </w:r>
-      <w:proofErr w:type="spellEnd"/>
-      <w:r>
-        <w:t xml:space="preserve"> </w:t>
-      </w:r>
-      <w:proofErr w:type="spellStart"/>
-      <w:r>
-        <w:t>ансамблю</w:t>
-      </w:r>
-      <w:proofErr w:type="spellEnd"/>
+      <w:r>
+        <w:t>Стандартное отклонение по ансамблю</w:t>
+      </w:r>
       <w:r>
         <w:rPr>
           <w:lang w:val="ru-RU"/>
@@ -1426,11 +1243,9 @@
           <w:lang w:val="ru-RU"/>
         </w:rPr>
       </w:pPr>
-      <w:proofErr w:type="spellStart"/>
       <w:r>
         <w:t>Реанализ</w:t>
       </w:r>
-      <w:proofErr w:type="spellEnd"/>
       <w:r>
         <w:rPr>
           <w:lang w:val="ru-RU"/>
@@ -1645,15 +1460,7 @@
         <w:t xml:space="preserve">После выбора параметров пользователь может перейти к выбору региона </w:t>
       </w:r>
       <w:r>
-        <w:t xml:space="preserve">и разрешения </w:t>
-      </w:r>
-      <w:proofErr w:type="spellStart"/>
-      <w:r>
-        <w:t>грида</w:t>
-      </w:r>
-      <w:proofErr w:type="spellEnd"/>
-      <w:r>
-        <w:t xml:space="preserve"> (рисунок </w:t>
+        <w:t xml:space="preserve">и разрешения грида (рисунок </w:t>
       </w:r>
       <w:r>
         <w:t>4</w:t>
@@ -1684,21 +1491,7 @@
         <w:rPr>
           <w:rFonts w:cs="Times New Roman"/>
         </w:rPr>
-        <w:t xml:space="preserve">предоставляет возможность задать несколько различных вариантов сетки. </w:t>
-      </w:r>
-      <w:proofErr w:type="spellStart"/>
-      <w:r>
-        <w:rPr>
-          <w:rFonts w:cs="Times New Roman"/>
-        </w:rPr>
-        <w:t>Реинтерполяция</w:t>
-      </w:r>
-      <w:proofErr w:type="spellEnd"/>
-      <w:r>
-        <w:rPr>
-          <w:rFonts w:cs="Times New Roman"/>
-        </w:rPr>
-        <w:t xml:space="preserve"> производится на серверах </w:t>
+        <w:t xml:space="preserve">предоставляет возможность задать несколько различных вариантов сетки. Реинтерполяция производится на серверах </w:t>
       </w:r>
       <w:r>
         <w:rPr>
@@ -1725,7 +1518,11 @@
         <w:t xml:space="preserve"> (</w:t>
       </w:r>
       <w:r>
-        <w:t xml:space="preserve">рисунок 6). В зависимости от массива данных и продукта доступны различные опции. Выбор года и месяца одинаков для всех продуктов. День можно выбрать только для ежечасных данных. Указать конкретные часы можно только для конкретных продуктов, которые поддерживают такой выбор. Более подробная информация приведена в описании </w:t>
+        <w:t xml:space="preserve">рисунок 6). В зависимости от массива данных и продукта доступны различные опции. Выбор года и месяца одинаков для всех продуктов. День можно выбрать только для ежечасных данных. Указать конкретные часы можно только для конкретных продуктов, которые </w:t>
+      </w:r>
+      <w:r>
+        <w:lastRenderedPageBreak/>
+        <w:t xml:space="preserve">поддерживают такой выбор. Более подробная информация приведена в описании </w:t>
       </w:r>
       <w:r>
         <w:rPr>
@@ -1758,7 +1555,6 @@
         <w:rPr>
           <w:noProof/>
         </w:rPr>
-        <w:lastRenderedPageBreak/>
         <w:drawing>
           <wp:inline distT="0" distB="0" distL="0" distR="0" wp14:anchorId="6B0B8F38" wp14:editId="358234DC">
             <wp:extent cx="4011930" cy="4112282"/>
@@ -1807,13 +1603,8 @@
         <w:t>4</w:t>
       </w:r>
       <w:r>
-        <w:t xml:space="preserve"> – Выбор региона и разрешения </w:t>
-      </w:r>
-      <w:proofErr w:type="spellStart"/>
-      <w:r>
-        <w:t>грида</w:t>
-      </w:r>
-      <w:proofErr w:type="spellEnd"/>
+        <w:t xml:space="preserve"> – Выбор региона и разрешения грида</w:t>
+      </w:r>
     </w:p>
     <w:p/>
     <w:p>
@@ -1824,6 +1615,7 @@
         <w:rPr>
           <w:noProof/>
         </w:rPr>
+        <w:lastRenderedPageBreak/>
         <w:drawing>
           <wp:inline distT="0" distB="0" distL="0" distR="0" wp14:anchorId="5F329A7C" wp14:editId="335D7A96">
             <wp:extent cx="4002405" cy="4102516"/>
@@ -1877,7 +1669,6 @@
     </w:p>
     <w:p>
       <w:r>
-        <w:lastRenderedPageBreak/>
         <w:t>После выбора нужной конфигурации пользователь может приступить к загрузке данных на вкладке «Получить данные» (рисунок 6). При нажатии на кнопку «</w:t>
       </w:r>
       <w:r>
@@ -1915,27 +1706,17 @@
       <w:r>
         <w:t xml:space="preserve">Выходной формат данных - </w:t>
       </w:r>
-      <w:proofErr w:type="spellStart"/>
       <w:r>
         <w:rPr>
           <w:lang w:val="en-US"/>
         </w:rPr>
         <w:t>netCDF</w:t>
       </w:r>
-      <w:proofErr w:type="spellEnd"/>
       <w:r>
         <w:t xml:space="preserve">4. </w:t>
       </w:r>
       <w:r>
-        <w:t xml:space="preserve">Несмотря на то, что оригинальный </w:t>
-      </w:r>
-      <w:proofErr w:type="spellStart"/>
-      <w:r>
-        <w:t>реанализ</w:t>
-      </w:r>
-      <w:proofErr w:type="spellEnd"/>
-      <w:r>
-        <w:t xml:space="preserve"> хранится в формате </w:t>
+        <w:t xml:space="preserve">Несмотря на то, что оригинальный реанализ хранится в формате </w:t>
       </w:r>
       <w:r>
         <w:rPr>
@@ -1947,24 +1728,14 @@
         <w:t>2</w:t>
       </w:r>
       <w:r>
-        <w:t xml:space="preserve">, </w:t>
-      </w:r>
-      <w:proofErr w:type="spellStart"/>
-      <w:r>
-        <w:t>переконвертация</w:t>
-      </w:r>
-      <w:proofErr w:type="spellEnd"/>
-      <w:r>
-        <w:t xml:space="preserve"> в </w:t>
-      </w:r>
-      <w:proofErr w:type="spellStart"/>
+        <w:t xml:space="preserve">, переконвертация в </w:t>
+      </w:r>
       <w:r>
         <w:rPr>
           <w:lang w:val="en-US"/>
         </w:rPr>
         <w:t>netCDF</w:t>
       </w:r>
-      <w:proofErr w:type="spellEnd"/>
       <w:r>
         <w:t xml:space="preserve"> </w:t>
       </w:r>
@@ -1999,6 +1770,7 @@
         <w:rPr>
           <w:noProof/>
         </w:rPr>
+        <w:lastRenderedPageBreak/>
         <w:drawing>
           <wp:inline distT="0" distB="0" distL="0" distR="0" wp14:anchorId="2434A9C8" wp14:editId="1362169B">
             <wp:extent cx="4023678" cy="4124325"/>
@@ -2117,15 +1889,7 @@
         <w:jc w:val="left"/>
       </w:pPr>
       <w:r>
-        <w:t xml:space="preserve">С переводом </w:t>
-      </w:r>
-      <w:proofErr w:type="spellStart"/>
-      <w:r>
-        <w:t>реанализа</w:t>
-      </w:r>
-      <w:proofErr w:type="spellEnd"/>
-      <w:r>
-        <w:t xml:space="preserve"> из хранилищ </w:t>
+        <w:t xml:space="preserve">С переводом реанализа из хранилищ </w:t>
       </w:r>
       <w:r>
         <w:rPr>
@@ -2146,15 +1910,7 @@
         <w:t>CDS</w:t>
       </w:r>
       <w:r>
-        <w:t xml:space="preserve"> значительно возросла скорость и удобство доступа к данным. Используя модуль загрузки, даже неподготовленный пользователь сможет выбрать и закачать нужные ему данные, не ограничиваясь </w:t>
-      </w:r>
-      <w:proofErr w:type="spellStart"/>
-      <w:r>
-        <w:t>малофункциональным</w:t>
-      </w:r>
-      <w:proofErr w:type="spellEnd"/>
-      <w:r>
-        <w:t xml:space="preserve"> веб-интерфейсом.</w:t>
+        <w:t xml:space="preserve"> значительно возросла скорость и удобство доступа к данным. Используя модуль загрузки, даже неподготовленный пользователь сможет выбрать и закачать нужные ему данные, не ограничиваясь малофункциональным веб-интерфейсом.</w:t>
       </w:r>
     </w:p>
     <w:sectPr>
